--- a/受控文档/07-未来计划/[PRD-15]软件概要设计说明.docx
+++ b/受控文档/07-未来计划/[PRD-15]软件概要设计说明.docx
@@ -1,6 +1,6 @@
 
 <file path=word/document.xml><?xml version="1.0" encoding="utf-8"?>
-<w:document xmlns:wpc="http://schemas.microsoft.com/office/word/2010/wordprocessingCanvas" xmlns:cx="http://schemas.microsoft.com/office/drawing/2014/chartex" xmlns:mc="http://schemas.openxmlformats.org/markup-compatibility/2006" xmlns:o="urn:schemas-microsoft-com:office:office" xmlns:r="http://schemas.openxmlformats.org/officeDocument/2006/relationships" xmlns:m="http://schemas.openxmlformats.org/officeDocument/2006/math" xmlns:v="urn:schemas-microsoft-com:vml" xmlns:wp14="http://schemas.microsoft.com/office/word/2010/wordprocessingDrawing" xmlns:wp="http://schemas.openxmlformats.org/drawingml/2006/wordprocessingDrawing" xmlns:w10="urn:schemas-microsoft-com:office:word" xmlns:w="http://schemas.openxmlformats.org/wordprocessingml/2006/main" xmlns:w14="http://schemas.microsoft.com/office/word/2010/wordml" xmlns:w15="http://schemas.microsoft.com/office/word/2012/wordml" xmlns:w16se="http://schemas.microsoft.com/office/word/2015/wordml/symex" xmlns:wpg="http://schemas.microsoft.com/office/word/2010/wordprocessingGroup" xmlns:wpi="http://schemas.microsoft.com/office/word/2010/wordprocessingInk" xmlns:wne="http://schemas.microsoft.com/office/word/2006/wordml" xmlns:wps="http://schemas.microsoft.com/office/word/2010/wordprocessingShape" mc:Ignorable="w14 w15 w16se wp14">
+<w:document xmlns:wpc="http://schemas.microsoft.com/office/word/2010/wordprocessingCanvas" xmlns:cx="http://schemas.microsoft.com/office/drawing/2014/chartex" xmlns:cx1="http://schemas.microsoft.com/office/drawing/2015/9/8/chartex" xmlns:cx2="http://schemas.microsoft.com/office/drawing/2015/10/21/chartex" xmlns:cx3="http://schemas.microsoft.com/office/drawing/2016/5/9/chartex" xmlns:cx4="http://schemas.microsoft.com/office/drawing/2016/5/10/chartex" xmlns:cx5="http://schemas.microsoft.com/office/drawing/2016/5/11/chartex" xmlns:cx6="http://schemas.microsoft.com/office/drawing/2016/5/12/chartex" xmlns:cx7="http://schemas.microsoft.com/office/drawing/2016/5/13/chartex" xmlns:cx8="http://schemas.microsoft.com/office/drawing/2016/5/14/chartex" xmlns:mc="http://schemas.openxmlformats.org/markup-compatibility/2006" xmlns:aink="http://schemas.microsoft.com/office/drawing/2016/ink" xmlns:am3d="http://schemas.microsoft.com/office/drawing/2017/model3d" xmlns:o="urn:schemas-microsoft-com:office:office" xmlns:r="http://schemas.openxmlformats.org/officeDocument/2006/relationships" xmlns:m="http://schemas.openxmlformats.org/officeDocument/2006/math" xmlns:v="urn:schemas-microsoft-com:vml" xmlns:wp14="http://schemas.microsoft.com/office/word/2010/wordprocessingDrawing" xmlns:wp="http://schemas.openxmlformats.org/drawingml/2006/wordprocessingDrawing" xmlns:w10="urn:schemas-microsoft-com:office:word" xmlns:w="http://schemas.openxmlformats.org/wordprocessingml/2006/main" xmlns:w14="http://schemas.microsoft.com/office/word/2010/wordml" xmlns:w15="http://schemas.microsoft.com/office/word/2012/wordml" xmlns:w16cid="http://schemas.microsoft.com/office/word/2016/wordml/cid" xmlns:w16se="http://schemas.microsoft.com/office/word/2015/wordml/symex" xmlns:wpg="http://schemas.microsoft.com/office/word/2010/wordprocessingGroup" xmlns:wpi="http://schemas.microsoft.com/office/word/2010/wordprocessingInk" xmlns:wne="http://schemas.microsoft.com/office/word/2006/wordml" xmlns:wps="http://schemas.microsoft.com/office/word/2010/wordprocessingShape" mc:Ignorable="w14 w15 w16se w16cid wp14">
   <w:body>
     <w:p>
       <w:pPr>
@@ -480,8 +480,17 @@
                 <w:rFonts w:ascii="宋体" w:hAnsi="宋体" w:hint="eastAsia"/>
                 <w:szCs w:val="21"/>
               </w:rPr>
-              <w:t>陈俊仁,黄叶轩，陈苏民，吕迪，徐双铅</w:t>
-            </w:r>
+              <w:t>陈俊仁,黄叶轩，陈苏民，吕迪，</w:t>
+            </w:r>
+            <w:proofErr w:type="gramStart"/>
+            <w:r>
+              <w:rPr>
+                <w:rFonts w:ascii="宋体" w:hAnsi="宋体" w:hint="eastAsia"/>
+                <w:szCs w:val="21"/>
+              </w:rPr>
+              <w:t>徐双铅</w:t>
+            </w:r>
+            <w:proofErr w:type="gramEnd"/>
           </w:p>
         </w:tc>
       </w:tr>
@@ -1057,7 +1066,7 @@
         </w:p>
         <w:p>
           <w:pPr>
-            <w:pStyle w:val="12"/>
+            <w:pStyle w:val="TOC1"/>
             <w:tabs>
               <w:tab w:val="right" w:leader="dot" w:pos="8296"/>
             </w:tabs>
@@ -1157,7 +1166,7 @@
         </w:p>
         <w:p>
           <w:pPr>
-            <w:pStyle w:val="12"/>
+            <w:pStyle w:val="TOC1"/>
             <w:tabs>
               <w:tab w:val="right" w:leader="dot" w:pos="8296"/>
             </w:tabs>
@@ -1233,7 +1242,7 @@
         </w:p>
         <w:p>
           <w:pPr>
-            <w:pStyle w:val="21"/>
+            <w:pStyle w:val="TOC2"/>
             <w:tabs>
               <w:tab w:val="left" w:pos="1050"/>
               <w:tab w:val="right" w:leader="dot" w:pos="8296"/>
@@ -1317,7 +1326,7 @@
         </w:p>
         <w:p>
           <w:pPr>
-            <w:pStyle w:val="21"/>
+            <w:pStyle w:val="TOC2"/>
             <w:tabs>
               <w:tab w:val="left" w:pos="1050"/>
               <w:tab w:val="right" w:leader="dot" w:pos="8296"/>
@@ -1401,7 +1410,7 @@
         </w:p>
         <w:p>
           <w:pPr>
-            <w:pStyle w:val="21"/>
+            <w:pStyle w:val="TOC2"/>
             <w:tabs>
               <w:tab w:val="right" w:leader="dot" w:pos="8296"/>
             </w:tabs>
@@ -1477,7 +1486,7 @@
         </w:p>
         <w:p>
           <w:pPr>
-            <w:pStyle w:val="21"/>
+            <w:pStyle w:val="TOC2"/>
             <w:tabs>
               <w:tab w:val="right" w:leader="dot" w:pos="8296"/>
             </w:tabs>
@@ -1553,7 +1562,7 @@
         </w:p>
         <w:p>
           <w:pPr>
-            <w:pStyle w:val="12"/>
+            <w:pStyle w:val="TOC1"/>
             <w:tabs>
               <w:tab w:val="right" w:leader="dot" w:pos="8296"/>
             </w:tabs>
@@ -1629,7 +1638,7 @@
         </w:p>
         <w:p>
           <w:pPr>
-            <w:pStyle w:val="21"/>
+            <w:pStyle w:val="TOC2"/>
             <w:tabs>
               <w:tab w:val="right" w:leader="dot" w:pos="8296"/>
             </w:tabs>
@@ -1705,7 +1714,7 @@
         </w:p>
         <w:p>
           <w:pPr>
-            <w:pStyle w:val="21"/>
+            <w:pStyle w:val="TOC2"/>
             <w:tabs>
               <w:tab w:val="right" w:leader="dot" w:pos="8296"/>
             </w:tabs>
@@ -1781,7 +1790,7 @@
         </w:p>
         <w:p>
           <w:pPr>
-            <w:pStyle w:val="21"/>
+            <w:pStyle w:val="TOC2"/>
             <w:tabs>
               <w:tab w:val="right" w:leader="dot" w:pos="8296"/>
             </w:tabs>
@@ -1857,7 +1866,7 @@
         </w:p>
         <w:p>
           <w:pPr>
-            <w:pStyle w:val="21"/>
+            <w:pStyle w:val="TOC2"/>
             <w:tabs>
               <w:tab w:val="right" w:leader="dot" w:pos="8296"/>
             </w:tabs>
@@ -1933,7 +1942,7 @@
         </w:p>
         <w:p>
           <w:pPr>
-            <w:pStyle w:val="31"/>
+            <w:pStyle w:val="TOC3"/>
             <w:tabs>
               <w:tab w:val="right" w:leader="dot" w:pos="8296"/>
             </w:tabs>
@@ -2002,7 +2011,7 @@
         </w:p>
         <w:p>
           <w:pPr>
-            <w:pStyle w:val="31"/>
+            <w:pStyle w:val="TOC3"/>
             <w:tabs>
               <w:tab w:val="right" w:leader="dot" w:pos="8296"/>
             </w:tabs>
@@ -2071,7 +2080,7 @@
         </w:p>
         <w:p>
           <w:pPr>
-            <w:pStyle w:val="31"/>
+            <w:pStyle w:val="TOC3"/>
             <w:tabs>
               <w:tab w:val="right" w:leader="dot" w:pos="8296"/>
             </w:tabs>
@@ -2140,7 +2149,7 @@
         </w:p>
         <w:p>
           <w:pPr>
-            <w:pStyle w:val="31"/>
+            <w:pStyle w:val="TOC3"/>
             <w:tabs>
               <w:tab w:val="right" w:leader="dot" w:pos="8296"/>
             </w:tabs>
@@ -2209,7 +2218,7 @@
         </w:p>
         <w:p>
           <w:pPr>
-            <w:pStyle w:val="21"/>
+            <w:pStyle w:val="TOC2"/>
             <w:tabs>
               <w:tab w:val="right" w:leader="dot" w:pos="8296"/>
             </w:tabs>
@@ -2285,7 +2294,7 @@
         </w:p>
         <w:p>
           <w:pPr>
-            <w:pStyle w:val="21"/>
+            <w:pStyle w:val="TOC2"/>
             <w:tabs>
               <w:tab w:val="right" w:leader="dot" w:pos="8296"/>
             </w:tabs>
@@ -2361,7 +2370,7 @@
         </w:p>
         <w:p>
           <w:pPr>
-            <w:pStyle w:val="12"/>
+            <w:pStyle w:val="TOC1"/>
             <w:tabs>
               <w:tab w:val="right" w:leader="dot" w:pos="8296"/>
             </w:tabs>
@@ -2437,7 +2446,7 @@
         </w:p>
         <w:p>
           <w:pPr>
-            <w:pStyle w:val="21"/>
+            <w:pStyle w:val="TOC2"/>
             <w:tabs>
               <w:tab w:val="right" w:leader="dot" w:pos="8296"/>
             </w:tabs>
@@ -2513,7 +2522,7 @@
         </w:p>
         <w:p>
           <w:pPr>
-            <w:pStyle w:val="31"/>
+            <w:pStyle w:val="TOC3"/>
             <w:tabs>
               <w:tab w:val="right" w:leader="dot" w:pos="8296"/>
             </w:tabs>
@@ -2589,7 +2598,7 @@
         </w:p>
         <w:p>
           <w:pPr>
-            <w:pStyle w:val="31"/>
+            <w:pStyle w:val="TOC3"/>
             <w:tabs>
               <w:tab w:val="right" w:leader="dot" w:pos="8296"/>
             </w:tabs>
@@ -2665,7 +2674,7 @@
         </w:p>
         <w:p>
           <w:pPr>
-            <w:pStyle w:val="21"/>
+            <w:pStyle w:val="TOC2"/>
             <w:tabs>
               <w:tab w:val="right" w:leader="dot" w:pos="8296"/>
             </w:tabs>
@@ -2741,7 +2750,7 @@
         </w:p>
         <w:p>
           <w:pPr>
-            <w:pStyle w:val="21"/>
+            <w:pStyle w:val="TOC2"/>
             <w:tabs>
               <w:tab w:val="right" w:leader="dot" w:pos="8296"/>
             </w:tabs>
@@ -2817,7 +2826,7 @@
         </w:p>
         <w:p>
           <w:pPr>
-            <w:pStyle w:val="12"/>
+            <w:pStyle w:val="TOC1"/>
             <w:tabs>
               <w:tab w:val="right" w:leader="dot" w:pos="8296"/>
             </w:tabs>
@@ -2893,7 +2902,7 @@
         </w:p>
         <w:p>
           <w:pPr>
-            <w:pStyle w:val="21"/>
+            <w:pStyle w:val="TOC2"/>
             <w:tabs>
               <w:tab w:val="right" w:leader="dot" w:pos="8296"/>
             </w:tabs>
@@ -2969,7 +2978,7 @@
         </w:p>
         <w:p>
           <w:pPr>
-            <w:pStyle w:val="21"/>
+            <w:pStyle w:val="TOC2"/>
             <w:tabs>
               <w:tab w:val="right" w:leader="dot" w:pos="8296"/>
             </w:tabs>
@@ -3045,7 +3054,7 @@
         </w:p>
         <w:p>
           <w:pPr>
-            <w:pStyle w:val="21"/>
+            <w:pStyle w:val="TOC2"/>
             <w:tabs>
               <w:tab w:val="right" w:leader="dot" w:pos="8296"/>
             </w:tabs>
@@ -3121,7 +3130,7 @@
         </w:p>
         <w:p>
           <w:pPr>
-            <w:pStyle w:val="12"/>
+            <w:pStyle w:val="TOC1"/>
             <w:tabs>
               <w:tab w:val="right" w:leader="dot" w:pos="8296"/>
             </w:tabs>
@@ -3197,7 +3206,7 @@
         </w:p>
         <w:p>
           <w:pPr>
-            <w:pStyle w:val="21"/>
+            <w:pStyle w:val="TOC2"/>
             <w:tabs>
               <w:tab w:val="right" w:leader="dot" w:pos="8296"/>
             </w:tabs>
@@ -3273,7 +3282,7 @@
         </w:p>
         <w:p>
           <w:pPr>
-            <w:pStyle w:val="31"/>
+            <w:pStyle w:val="TOC3"/>
             <w:tabs>
               <w:tab w:val="right" w:leader="dot" w:pos="8296"/>
             </w:tabs>
@@ -3349,7 +3358,7 @@
         </w:p>
         <w:p>
           <w:pPr>
-            <w:pStyle w:val="31"/>
+            <w:pStyle w:val="TOC3"/>
             <w:tabs>
               <w:tab w:val="right" w:leader="dot" w:pos="8296"/>
             </w:tabs>
@@ -3425,7 +3434,7 @@
         </w:p>
         <w:p>
           <w:pPr>
-            <w:pStyle w:val="31"/>
+            <w:pStyle w:val="TOC3"/>
             <w:tabs>
               <w:tab w:val="right" w:leader="dot" w:pos="8296"/>
             </w:tabs>
@@ -3501,7 +3510,7 @@
         </w:p>
         <w:p>
           <w:pPr>
-            <w:pStyle w:val="31"/>
+            <w:pStyle w:val="TOC3"/>
             <w:tabs>
               <w:tab w:val="right" w:leader="dot" w:pos="8296"/>
             </w:tabs>
@@ -3577,7 +3586,7 @@
         </w:p>
         <w:p>
           <w:pPr>
-            <w:pStyle w:val="31"/>
+            <w:pStyle w:val="TOC3"/>
             <w:tabs>
               <w:tab w:val="right" w:leader="dot" w:pos="8296"/>
             </w:tabs>
@@ -3653,7 +3662,7 @@
         </w:p>
         <w:p>
           <w:pPr>
-            <w:pStyle w:val="31"/>
+            <w:pStyle w:val="TOC3"/>
             <w:tabs>
               <w:tab w:val="right" w:leader="dot" w:pos="8296"/>
             </w:tabs>
@@ -3729,7 +3738,7 @@
         </w:p>
         <w:p>
           <w:pPr>
-            <w:pStyle w:val="31"/>
+            <w:pStyle w:val="TOC3"/>
             <w:tabs>
               <w:tab w:val="right" w:leader="dot" w:pos="8296"/>
             </w:tabs>
@@ -3805,7 +3814,7 @@
         </w:p>
         <w:p>
           <w:pPr>
-            <w:pStyle w:val="31"/>
+            <w:pStyle w:val="TOC3"/>
             <w:tabs>
               <w:tab w:val="right" w:leader="dot" w:pos="8296"/>
             </w:tabs>
@@ -3881,7 +3890,7 @@
         </w:p>
         <w:p>
           <w:pPr>
-            <w:pStyle w:val="31"/>
+            <w:pStyle w:val="TOC3"/>
             <w:tabs>
               <w:tab w:val="right" w:leader="dot" w:pos="8296"/>
             </w:tabs>
@@ -3957,7 +3966,7 @@
         </w:p>
         <w:p>
           <w:pPr>
-            <w:pStyle w:val="31"/>
+            <w:pStyle w:val="TOC3"/>
             <w:tabs>
               <w:tab w:val="right" w:leader="dot" w:pos="8296"/>
             </w:tabs>
@@ -4033,7 +4042,7 @@
         </w:p>
         <w:p>
           <w:pPr>
-            <w:pStyle w:val="31"/>
+            <w:pStyle w:val="TOC3"/>
             <w:tabs>
               <w:tab w:val="right" w:leader="dot" w:pos="8296"/>
             </w:tabs>
@@ -4109,7 +4118,7 @@
         </w:p>
         <w:p>
           <w:pPr>
-            <w:pStyle w:val="31"/>
+            <w:pStyle w:val="TOC3"/>
             <w:tabs>
               <w:tab w:val="right" w:leader="dot" w:pos="8296"/>
             </w:tabs>
@@ -4185,7 +4194,7 @@
         </w:p>
         <w:p>
           <w:pPr>
-            <w:pStyle w:val="31"/>
+            <w:pStyle w:val="TOC3"/>
             <w:tabs>
               <w:tab w:val="right" w:leader="dot" w:pos="8296"/>
             </w:tabs>
@@ -4261,7 +4270,7 @@
         </w:p>
         <w:p>
           <w:pPr>
-            <w:pStyle w:val="21"/>
+            <w:pStyle w:val="TOC2"/>
             <w:tabs>
               <w:tab w:val="right" w:leader="dot" w:pos="8296"/>
             </w:tabs>
@@ -4337,7 +4346,7 @@
         </w:p>
         <w:p>
           <w:pPr>
-            <w:pStyle w:val="21"/>
+            <w:pStyle w:val="TOC2"/>
             <w:tabs>
               <w:tab w:val="right" w:leader="dot" w:pos="8296"/>
             </w:tabs>
@@ -4413,7 +4422,7 @@
         </w:p>
         <w:p>
           <w:pPr>
-            <w:pStyle w:val="12"/>
+            <w:pStyle w:val="TOC1"/>
             <w:tabs>
               <w:tab w:val="right" w:leader="dot" w:pos="8296"/>
             </w:tabs>
@@ -4489,7 +4498,7 @@
         </w:p>
         <w:p>
           <w:pPr>
-            <w:pStyle w:val="21"/>
+            <w:pStyle w:val="TOC2"/>
             <w:tabs>
               <w:tab w:val="right" w:leader="dot" w:pos="8296"/>
             </w:tabs>
@@ -4565,7 +4574,7 @@
         </w:p>
         <w:p>
           <w:pPr>
-            <w:pStyle w:val="21"/>
+            <w:pStyle w:val="TOC2"/>
             <w:tabs>
               <w:tab w:val="right" w:leader="dot" w:pos="8296"/>
             </w:tabs>
@@ -4641,7 +4650,7 @@
         </w:p>
         <w:p>
           <w:pPr>
-            <w:pStyle w:val="21"/>
+            <w:pStyle w:val="TOC2"/>
             <w:tabs>
               <w:tab w:val="right" w:leader="dot" w:pos="8296"/>
             </w:tabs>
@@ -4941,7 +4950,35 @@
         <w:rPr>
           <w:rFonts w:hint="eastAsia"/>
         </w:rPr>
-        <w:t>杨枨老师，侯宏伦老师</w:t>
+        <w:t>杨</w:t>
+      </w:r>
+      <w:proofErr w:type="gramStart"/>
+      <w:r>
+        <w:rPr>
+          <w:rFonts w:hint="eastAsia"/>
+        </w:rPr>
+        <w:t>枨</w:t>
+      </w:r>
+      <w:proofErr w:type="gramEnd"/>
+      <w:r>
+        <w:rPr>
+          <w:rFonts w:hint="eastAsia"/>
+        </w:rPr>
+        <w:t>老师，</w:t>
+      </w:r>
+      <w:proofErr w:type="gramStart"/>
+      <w:r>
+        <w:rPr>
+          <w:rFonts w:hint="eastAsia"/>
+        </w:rPr>
+        <w:t>侯宏</w:t>
+      </w:r>
+      <w:proofErr w:type="gramEnd"/>
+      <w:r>
+        <w:rPr>
+          <w:rFonts w:hint="eastAsia"/>
+        </w:rPr>
+        <w:t>伦老师</w:t>
       </w:r>
     </w:p>
     <w:p>
@@ -5153,18 +5190,56 @@
         </w:rPr>
         <w:t>，又称图形</w:t>
       </w:r>
-      <w:hyperlink r:id="rId10" w:tgtFrame="_blank" w:history="1">
-        <w:r>
-          <w:rPr>
-            <w:rStyle w:val="a4"/>
-            <w:rFonts w:ascii="Arial" w:hAnsi="Arial" w:cs="Arial"/>
-            <w:color w:val="auto"/>
-            <w:szCs w:val="21"/>
-            <w:shd w:val="clear" w:color="auto" w:fill="FFFFFF"/>
-          </w:rPr>
-          <w:t>用户接口</w:t>
-        </w:r>
-      </w:hyperlink>
+      <w:r>
+        <w:rPr>
+          <w:rStyle w:val="a4"/>
+          <w:rFonts w:ascii="Arial" w:hAnsi="Arial" w:cs="Arial"/>
+          <w:color w:val="auto"/>
+          <w:szCs w:val="21"/>
+          <w:shd w:val="clear" w:color="auto" w:fill="FFFFFF"/>
+        </w:rPr>
+        <w:fldChar w:fldCharType="begin"/>
+      </w:r>
+      <w:r>
+        <w:rPr>
+          <w:rStyle w:val="a4"/>
+          <w:rFonts w:ascii="Arial" w:hAnsi="Arial" w:cs="Arial"/>
+          <w:color w:val="auto"/>
+          <w:szCs w:val="21"/>
+          <w:shd w:val="clear" w:color="auto" w:fill="FFFFFF"/>
+        </w:rPr>
+        <w:instrText xml:space="preserve"> HYPERLINK "https://baike.baidu.com/item/%E7%94%A8%E6%88%B7%E6%8E%A5%E5%8F%A3" \t "_blank" </w:instrText>
+      </w:r>
+      <w:r>
+        <w:rPr>
+          <w:rStyle w:val="a4"/>
+          <w:rFonts w:ascii="Arial" w:hAnsi="Arial" w:cs="Arial"/>
+          <w:color w:val="auto"/>
+          <w:szCs w:val="21"/>
+          <w:shd w:val="clear" w:color="auto" w:fill="FFFFFF"/>
+        </w:rPr>
+        <w:fldChar w:fldCharType="separate"/>
+      </w:r>
+      <w:r>
+        <w:rPr>
+          <w:rStyle w:val="a4"/>
+          <w:rFonts w:ascii="Arial" w:hAnsi="Arial" w:cs="Arial"/>
+          <w:color w:val="auto"/>
+          <w:szCs w:val="21"/>
+          <w:shd w:val="clear" w:color="auto" w:fill="FFFFFF"/>
+        </w:rPr>
+        <w:t>用户接口</w:t>
+      </w:r>
+      <w:r>
+        <w:rPr>
+          <w:rStyle w:val="a4"/>
+          <w:rFonts w:ascii="Arial" w:hAnsi="Arial" w:cs="Arial"/>
+          <w:color w:val="auto"/>
+          <w:szCs w:val="21"/>
+          <w:shd w:val="clear" w:color="auto" w:fill="FFFFFF"/>
+        </w:rPr>
+        <w:fldChar w:fldCharType="end"/>
+      </w:r>
       <w:r>
         <w:rPr>
           <w:rFonts w:ascii="Arial" w:hAnsi="Arial" w:cs="Arial"/>
@@ -5184,18 +5259,66 @@
         <w:lastRenderedPageBreak/>
         <w:t>图形方式显示的计算机操作用户</w:t>
       </w:r>
-      <w:hyperlink r:id="rId11" w:tgtFrame="_blank" w:history="1">
-        <w:r>
-          <w:rPr>
-            <w:rStyle w:val="a4"/>
-            <w:rFonts w:ascii="Arial" w:hAnsi="Arial" w:cs="Arial"/>
-            <w:color w:val="auto"/>
-            <w:szCs w:val="21"/>
-            <w:shd w:val="clear" w:color="auto" w:fill="FFFFFF"/>
-          </w:rPr>
-          <w:t>界面</w:t>
-        </w:r>
-      </w:hyperlink>
+      <w:r>
+        <w:rPr>
+          <w:rStyle w:val="a4"/>
+          <w:rFonts w:ascii="Arial" w:hAnsi="Arial" w:cs="Arial"/>
+          <w:color w:val="auto"/>
+          <w:szCs w:val="21"/>
+          <w:shd w:val="clear" w:color="auto" w:fill="FFFFFF"/>
+        </w:rPr>
+        <w:fldChar w:fldCharType="begin"/>
+      </w:r>
+      <w:r>
+        <w:rPr>
+          <w:rStyle w:val="a4"/>
+          <w:rFonts w:ascii="Arial" w:hAnsi="Arial" w:cs="Arial"/>
+          <w:color w:val="auto"/>
+          <w:szCs w:val="21"/>
+          <w:shd w:val="clear" w:color="auto" w:fill="FFFFFF"/>
+        </w:rPr>
+        <w:instrText xml:space="preserve"> HYPERLINK "https://baik</w:instrText>
+      </w:r>
+      <w:r>
+        <w:rPr>
+          <w:rStyle w:val="a4"/>
+          <w:rFonts w:ascii="Arial" w:hAnsi="Arial" w:cs="Arial"/>
+          <w:color w:val="auto"/>
+          <w:szCs w:val="21"/>
+          <w:shd w:val="clear" w:color="auto" w:fill="FFFFFF"/>
+        </w:rPr>
+        <w:instrText xml:space="preserve">e.baidu.com/item/%E7%95%8C%E9%9D%A2" \t "_blank" </w:instrText>
+      </w:r>
+      <w:r>
+        <w:rPr>
+          <w:rStyle w:val="a4"/>
+          <w:rFonts w:ascii="Arial" w:hAnsi="Arial" w:cs="Arial"/>
+          <w:color w:val="auto"/>
+          <w:szCs w:val="21"/>
+          <w:shd w:val="clear" w:color="auto" w:fill="FFFFFF"/>
+        </w:rPr>
+        <w:fldChar w:fldCharType="separate"/>
+      </w:r>
+      <w:r>
+        <w:rPr>
+          <w:rStyle w:val="a4"/>
+          <w:rFonts w:ascii="Arial" w:hAnsi="Arial" w:cs="Arial"/>
+          <w:color w:val="auto"/>
+          <w:szCs w:val="21"/>
+          <w:shd w:val="clear" w:color="auto" w:fill="FFFFFF"/>
+        </w:rPr>
+        <w:t>界面</w:t>
+      </w:r>
+      <w:r>
+        <w:rPr>
+          <w:rStyle w:val="a4"/>
+          <w:rFonts w:ascii="Arial" w:hAnsi="Arial" w:cs="Arial"/>
+          <w:color w:val="auto"/>
+          <w:szCs w:val="21"/>
+          <w:shd w:val="clear" w:color="auto" w:fill="FFFFFF"/>
+        </w:rPr>
+        <w:fldChar w:fldCharType="end"/>
+      </w:r>
       <w:r>
         <w:rPr>
           <w:rFonts w:ascii="Arial" w:hAnsi="Arial" w:cs="Arial"/>
@@ -5231,7 +5354,15 @@
         <w:t>PC (personal computer)</w:t>
       </w:r>
       <w:r>
-        <w:t>，个人计算机一词源自于</w:t>
+        <w:t>，个人计算机</w:t>
+      </w:r>
+      <w:proofErr w:type="gramStart"/>
+      <w:r>
+        <w:t>一</w:t>
+      </w:r>
+      <w:proofErr w:type="gramEnd"/>
+      <w:r>
+        <w:t>词源自于</w:t>
       </w:r>
       <w:r>
         <w:t>1981</w:t>
@@ -6016,7 +6147,21 @@
               <w:rPr>
                 <w:rFonts w:hint="eastAsia"/>
               </w:rPr>
-              <w:t>答疑室基本信息</w:t>
+              <w:t>答疑</w:t>
+            </w:r>
+            <w:proofErr w:type="gramStart"/>
+            <w:r>
+              <w:rPr>
+                <w:rFonts w:hint="eastAsia"/>
+              </w:rPr>
+              <w:t>室基本</w:t>
+            </w:r>
+            <w:proofErr w:type="gramEnd"/>
+            <w:r>
+              <w:rPr>
+                <w:rFonts w:hint="eastAsia"/>
+              </w:rPr>
+              <w:t>信息</w:t>
             </w:r>
           </w:p>
         </w:tc>
@@ -6957,12 +7102,14 @@
             <w:tcW w:w="2074" w:type="dxa"/>
           </w:tcPr>
           <w:p>
+            <w:proofErr w:type="gramStart"/>
             <w:r>
               <w:rPr>
                 <w:rFonts w:hint="eastAsia"/>
               </w:rPr>
               <w:t>旧文章</w:t>
             </w:r>
+            <w:proofErr w:type="gramEnd"/>
           </w:p>
         </w:tc>
       </w:tr>
@@ -7087,42 +7234,74 @@
       <w:bookmarkEnd w:id="17"/>
     </w:p>
     <w:p>
-      <w:r>
-        <w:t>PC</w:t>
-      </w:r>
-      <w:r>
-        <w:rPr>
-          <w:rFonts w:hint="eastAsia"/>
-        </w:rPr>
-        <w:t>端：</w:t>
-      </w:r>
-      <w:r>
-        <w:rPr>
-          <w:rFonts w:hint="eastAsia"/>
-        </w:rPr>
-        <w:t>任何</w:t>
-      </w:r>
-      <w:r>
-        <w:rPr>
-          <w:rFonts w:hint="eastAsia"/>
-        </w:rPr>
-        <w:t>主流浏览器（</w:t>
-      </w:r>
-      <w:r>
-        <w:rPr>
-          <w:rFonts w:hint="eastAsia"/>
-        </w:rPr>
-        <w:t>Chr</w:t>
-      </w:r>
-      <w:r>
-        <w:t>o</w:t>
-      </w:r>
-      <w:r>
-        <w:rPr>
-          <w:rFonts w:hint="eastAsia"/>
-        </w:rPr>
-        <w:t>me</w:t>
-      </w:r>
+      <w:pPr>
+        <w:pStyle w:val="ab"/>
+        <w:numPr>
+          <w:ilvl w:val="0"/>
+          <w:numId w:val="3"/>
+        </w:numPr>
+        <w:spacing w:line="240" w:lineRule="auto"/>
+        <w:ind w:leftChars="200" w:left="840" w:firstLineChars="0"/>
+      </w:pPr>
+      <w:bookmarkStart w:id="18" w:name="_Toc535167711"/>
+      <w:r>
+        <w:rPr>
+          <w:rFonts w:hint="eastAsia"/>
+        </w:rPr>
+        <w:t>在校园内</w:t>
+      </w:r>
+      <w:proofErr w:type="gramStart"/>
+      <w:r>
+        <w:rPr>
+          <w:rFonts w:hint="eastAsia"/>
+        </w:rPr>
+        <w:t>网环境</w:t>
+      </w:r>
+      <w:proofErr w:type="gramEnd"/>
+      <w:r>
+        <w:rPr>
+          <w:rFonts w:hint="eastAsia"/>
+        </w:rPr>
+        <w:t>内运行的服务器</w:t>
+      </w:r>
+      <w:r>
+        <w:rPr>
+          <w:rFonts w:hint="eastAsia"/>
+        </w:rPr>
+        <w:t xml:space="preserve"> x</w:t>
+      </w:r>
+      <w:r>
+        <w:t xml:space="preserve">1 </w:t>
+      </w:r>
+      <w:r>
+        <w:rPr>
+          <w:rFonts w:hint="eastAsia"/>
+        </w:rPr>
+        <w:t>（</w:t>
+      </w:r>
+      <w:r>
+        <w:rPr>
+          <w:rFonts w:hint="eastAsia"/>
+        </w:rPr>
+        <w:t>1</w:t>
+      </w:r>
+      <w:r>
+        <w:t>6</w:t>
+      </w:r>
+      <w:r>
+        <w:rPr>
+          <w:rFonts w:hint="eastAsia"/>
+        </w:rPr>
+        <w:t>核</w:t>
+      </w:r>
+      <w:proofErr w:type="spellStart"/>
+      <w:r>
+        <w:rPr>
+          <w:rFonts w:hint="eastAsia"/>
+        </w:rPr>
+        <w:t>cpu</w:t>
+      </w:r>
+      <w:proofErr w:type="spellEnd"/>
       <w:r>
         <w:rPr>
           <w:rFonts w:hint="eastAsia"/>
@@ -7133,34 +7312,122 @@
         <w:rPr>
           <w:rFonts w:hint="eastAsia"/>
         </w:rPr>
-        <w:t>火狐等）</w:t>
-      </w:r>
-    </w:p>
-    <w:p>
-      <w:r>
-        <w:rPr>
-          <w:rFonts w:hint="eastAsia"/>
-        </w:rPr>
-        <w:t>移动端：安卓系统</w:t>
-      </w:r>
-      <w:r>
-        <w:rPr>
-          <w:rFonts w:hint="eastAsia"/>
-        </w:rPr>
-        <w:t>与苹果系统的</w:t>
-      </w:r>
-      <w:r>
-        <w:rPr>
-          <w:rFonts w:hint="eastAsia"/>
-        </w:rPr>
-        <w:t>移动设备</w:t>
+        <w:t>3</w:t>
+      </w:r>
+      <w:r>
+        <w:t>2</w:t>
+      </w:r>
+      <w:r>
+        <w:rPr>
+          <w:rFonts w:hint="eastAsia"/>
+        </w:rPr>
+        <w:t>G</w:t>
+      </w:r>
+      <w:r>
+        <w:rPr>
+          <w:rFonts w:hint="eastAsia"/>
+        </w:rPr>
+        <w:t>内存，</w:t>
+      </w:r>
+      <w:r>
+        <w:rPr>
+          <w:rFonts w:hint="eastAsia"/>
+        </w:rPr>
+        <w:t>4T</w:t>
+      </w:r>
+      <w:r>
+        <w:rPr>
+          <w:rFonts w:hint="eastAsia"/>
+        </w:rPr>
+        <w:t>硬盘）</w:t>
+      </w:r>
+    </w:p>
+    <w:p>
+      <w:pPr>
+        <w:widowControl/>
+        <w:numPr>
+          <w:ilvl w:val="0"/>
+          <w:numId w:val="3"/>
+        </w:numPr>
+        <w:ind w:leftChars="200" w:left="840"/>
+        <w:jc w:val="left"/>
+      </w:pPr>
+      <w:r>
+        <w:rPr>
+          <w:rFonts w:hint="eastAsia"/>
+        </w:rPr>
+        <w:t>预计使用</w:t>
+      </w:r>
+      <w:r>
+        <w:rPr>
+          <w:rFonts w:hint="eastAsia"/>
+        </w:rPr>
+        <w:t>2</w:t>
+      </w:r>
+      <w:r>
+        <w:rPr>
+          <w:rFonts w:hint="eastAsia"/>
+        </w:rPr>
+        <w:t>年</w:t>
+      </w:r>
+    </w:p>
+    <w:p>
+      <w:pPr>
+        <w:widowControl/>
+        <w:numPr>
+          <w:ilvl w:val="0"/>
+          <w:numId w:val="3"/>
+        </w:numPr>
+        <w:ind w:leftChars="200" w:left="840"/>
+        <w:jc w:val="left"/>
+      </w:pPr>
+      <w:r>
+        <w:rPr>
+          <w:rFonts w:hint="eastAsia"/>
+        </w:rPr>
+        <w:t>人均一台计算机</w:t>
+      </w:r>
+    </w:p>
+    <w:p>
+      <w:pPr>
+        <w:widowControl/>
+        <w:numPr>
+          <w:ilvl w:val="0"/>
+          <w:numId w:val="3"/>
+        </w:numPr>
+        <w:ind w:leftChars="200" w:left="840"/>
+        <w:jc w:val="left"/>
+      </w:pPr>
+      <w:r>
+        <w:rPr>
+          <w:rFonts w:hint="eastAsia"/>
+        </w:rPr>
+        <w:t>可以下载应用的智能手机</w:t>
+      </w:r>
+    </w:p>
+    <w:p>
+      <w:pPr>
+        <w:widowControl/>
+        <w:numPr>
+          <w:ilvl w:val="0"/>
+          <w:numId w:val="3"/>
+        </w:numPr>
+        <w:ind w:leftChars="200" w:left="840"/>
+        <w:jc w:val="left"/>
+      </w:pPr>
+      <w:bookmarkStart w:id="19" w:name="_GoBack"/>
+      <w:bookmarkEnd w:id="19"/>
+      <w:r>
+        <w:rPr>
+          <w:rFonts w:hint="eastAsia"/>
+        </w:rPr>
+        <w:t>千兆光纤宽带</w:t>
       </w:r>
     </w:p>
     <w:p>
       <w:pPr>
         <w:pStyle w:val="2"/>
       </w:pPr>
-      <w:bookmarkStart w:id="18" w:name="_Toc535167711"/>
       <w:r>
         <w:t>2.3 基本设计概念和处理流程</w:t>
       </w:r>
@@ -7191,7 +7458,7 @@
                     </pic:cNvPicPr>
                   </pic:nvPicPr>
                   <pic:blipFill>
-                    <a:blip r:embed="rId12" cstate="print">
+                    <a:blip r:embed="rId10" cstate="print">
                       <a:extLst>
                         <a:ext uri="{28A0092B-C50C-407E-A947-70E740481C1C}">
                           <a14:useLocalDpi xmlns:a14="http://schemas.microsoft.com/office/drawing/2010/main" val="0"/>
@@ -7227,17 +7494,17 @@
       <w:pPr>
         <w:pStyle w:val="2"/>
       </w:pPr>
-      <w:bookmarkStart w:id="19" w:name="_Toc535167712"/>
+      <w:bookmarkStart w:id="20" w:name="_Toc535167712"/>
       <w:r>
         <w:t>2.4 结构</w:t>
       </w:r>
-      <w:bookmarkEnd w:id="19"/>
+      <w:bookmarkEnd w:id="20"/>
     </w:p>
     <w:p>
       <w:pPr>
         <w:pStyle w:val="3"/>
       </w:pPr>
-      <w:bookmarkStart w:id="20" w:name="_Toc535167713"/>
+      <w:bookmarkStart w:id="21" w:name="_Toc535167713"/>
       <w:r>
         <w:rPr>
           <w:rFonts w:hint="eastAsia"/>
@@ -7251,7 +7518,7 @@
         </w:rPr>
         <w:t>结构图</w:t>
       </w:r>
-      <w:bookmarkEnd w:id="20"/>
+      <w:bookmarkEnd w:id="21"/>
     </w:p>
     <w:p>
       <w:r>
@@ -7276,7 +7543,7 @@
                     </pic:cNvPicPr>
                   </pic:nvPicPr>
                   <pic:blipFill>
-                    <a:blip r:embed="rId13"/>
+                    <a:blip r:embed="rId11"/>
                     <a:stretch>
                       <a:fillRect/>
                     </a:stretch>
@@ -7305,14 +7572,14 @@
       <w:pPr>
         <w:pStyle w:val="3"/>
       </w:pPr>
-      <w:bookmarkStart w:id="21" w:name="_Toc535167714"/>
+      <w:bookmarkStart w:id="22" w:name="_Toc535167714"/>
       <w:r>
         <w:rPr>
           <w:rFonts w:hint="eastAsia"/>
         </w:rPr>
         <w:t>教师结构图</w:t>
       </w:r>
-      <w:bookmarkEnd w:id="21"/>
+      <w:bookmarkEnd w:id="22"/>
     </w:p>
     <w:p>
       <w:r>
@@ -7337,7 +7604,7 @@
                     </pic:cNvPicPr>
                   </pic:nvPicPr>
                   <pic:blipFill>
-                    <a:blip r:embed="rId14"/>
+                    <a:blip r:embed="rId12"/>
                     <a:stretch>
                       <a:fillRect/>
                     </a:stretch>
@@ -7386,7 +7653,7 @@
                     </pic:cNvPicPr>
                   </pic:nvPicPr>
                   <pic:blipFill>
-                    <a:blip r:embed="rId15">
+                    <a:blip r:embed="rId13">
                       <a:extLst>
                         <a:ext uri="{28A0092B-C50C-407E-A947-70E740481C1C}">
                           <a14:useLocalDpi xmlns:a14="http://schemas.microsoft.com/office/drawing/2010/main" val="0"/>
@@ -7422,14 +7689,14 @@
       <w:pPr>
         <w:pStyle w:val="3"/>
       </w:pPr>
-      <w:bookmarkStart w:id="22" w:name="_Toc535167715"/>
+      <w:bookmarkStart w:id="23" w:name="_Toc535167715"/>
       <w:r>
         <w:rPr>
           <w:rFonts w:hint="eastAsia"/>
         </w:rPr>
         <w:t>学生结构图</w:t>
       </w:r>
-      <w:bookmarkEnd w:id="22"/>
+      <w:bookmarkEnd w:id="23"/>
     </w:p>
     <w:p>
       <w:r>
@@ -7454,7 +7721,7 @@
                     </pic:cNvPicPr>
                   </pic:nvPicPr>
                   <pic:blipFill>
-                    <a:blip r:embed="rId16"/>
+                    <a:blip r:embed="rId14"/>
                     <a:stretch>
                       <a:fillRect/>
                     </a:stretch>
@@ -7483,7 +7750,7 @@
       <w:pPr>
         <w:pStyle w:val="3"/>
       </w:pPr>
-      <w:bookmarkStart w:id="23" w:name="_Toc535167716"/>
+      <w:bookmarkStart w:id="24" w:name="_Toc535167716"/>
       <w:r>
         <w:rPr>
           <w:rFonts w:hint="eastAsia"/>
@@ -7491,7 +7758,7 @@
         <w:lastRenderedPageBreak/>
         <w:t>游客结构图</w:t>
       </w:r>
-      <w:bookmarkEnd w:id="23"/>
+      <w:bookmarkEnd w:id="24"/>
     </w:p>
     <w:p>
       <w:r>
@@ -7516,7 +7783,7 @@
                     </pic:cNvPicPr>
                   </pic:nvPicPr>
                   <pic:blipFill>
-                    <a:blip r:embed="rId17"/>
+                    <a:blip r:embed="rId15"/>
                     <a:stretch>
                       <a:fillRect/>
                     </a:stretch>
@@ -7546,7 +7813,7 @@
       <w:pPr>
         <w:pStyle w:val="2"/>
       </w:pPr>
-      <w:bookmarkStart w:id="24" w:name="_Toc535167717"/>
+      <w:bookmarkStart w:id="25" w:name="_Toc535167717"/>
       <w:r>
         <w:t>2.</w:t>
       </w:r>
@@ -7559,7 +7826,7 @@
       <w:r>
         <w:t xml:space="preserve"> 人工处理过程</w:t>
       </w:r>
-      <w:bookmarkEnd w:id="24"/>
+      <w:bookmarkEnd w:id="25"/>
     </w:p>
     <w:p>
       <w:r>
@@ -7573,7 +7840,7 @@
       <w:pPr>
         <w:pStyle w:val="2"/>
       </w:pPr>
-      <w:bookmarkStart w:id="25" w:name="_Toc535167718"/>
+      <w:bookmarkStart w:id="26" w:name="_Toc535167718"/>
       <w:r>
         <w:t>2.</w:t>
       </w:r>
@@ -7586,7 +7853,7 @@
       <w:r>
         <w:t xml:space="preserve"> 尚未解决的问题</w:t>
       </w:r>
-      <w:bookmarkEnd w:id="25"/>
+      <w:bookmarkEnd w:id="26"/>
     </w:p>
     <w:p>
       <w:r>
@@ -7600,27 +7867,27 @@
       <w:pPr>
         <w:pStyle w:val="10"/>
       </w:pPr>
-      <w:bookmarkStart w:id="26" w:name="_Toc535167719"/>
+      <w:bookmarkStart w:id="27" w:name="_Toc535167719"/>
       <w:r>
         <w:t>3 接口设计</w:t>
       </w:r>
-      <w:bookmarkEnd w:id="26"/>
+      <w:bookmarkEnd w:id="27"/>
     </w:p>
     <w:p>
       <w:pPr>
         <w:pStyle w:val="2"/>
       </w:pPr>
-      <w:bookmarkStart w:id="27" w:name="_Toc535167720"/>
+      <w:bookmarkStart w:id="28" w:name="_Toc535167720"/>
       <w:r>
         <w:t>3.1 用户接口</w:t>
       </w:r>
-      <w:bookmarkEnd w:id="27"/>
+      <w:bookmarkEnd w:id="28"/>
     </w:p>
     <w:p>
       <w:pPr>
         <w:pStyle w:val="3"/>
       </w:pPr>
-      <w:bookmarkStart w:id="28" w:name="_Toc535167721"/>
+      <w:bookmarkStart w:id="29" w:name="_Toc535167721"/>
       <w:r>
         <w:rPr>
           <w:rFonts w:hint="eastAsia"/>
@@ -7636,7 +7903,7 @@
         </w:rPr>
         <w:t>端：</w:t>
       </w:r>
-      <w:bookmarkEnd w:id="28"/>
+      <w:bookmarkEnd w:id="29"/>
     </w:p>
     <w:p>
       <w:r>
@@ -7692,8 +7959,16 @@
         <w:rPr>
           <w:rFonts w:hint="eastAsia"/>
         </w:rPr>
-        <w:t>我的博客页面</w:t>
-      </w:r>
+        <w:t>我</w:t>
+      </w:r>
+      <w:proofErr w:type="gramStart"/>
+      <w:r>
+        <w:rPr>
+          <w:rFonts w:hint="eastAsia"/>
+        </w:rPr>
+        <w:t>的博客页面</w:t>
+      </w:r>
+      <w:proofErr w:type="gramEnd"/>
     </w:p>
     <w:p>
       <w:r>
@@ -7766,12 +8041,14 @@
       </w:r>
     </w:p>
     <w:p>
+      <w:proofErr w:type="gramStart"/>
       <w:r>
         <w:rPr>
           <w:rFonts w:hint="eastAsia"/>
         </w:rPr>
         <w:t>博客页面</w:t>
       </w:r>
+      <w:proofErr w:type="gramEnd"/>
     </w:p>
     <w:p>
       <w:r>
@@ -7814,18 +8091,26 @@
       </w:r>
     </w:p>
     <w:p>
-      <w:r>
-        <w:rPr>
-          <w:rFonts w:hint="eastAsia"/>
-        </w:rPr>
-        <w:t>博客管理页面</w:t>
+      <w:proofErr w:type="gramStart"/>
+      <w:r>
+        <w:rPr>
+          <w:rFonts w:hint="eastAsia"/>
+        </w:rPr>
+        <w:t>博客管理</w:t>
+      </w:r>
+      <w:proofErr w:type="gramEnd"/>
+      <w:r>
+        <w:rPr>
+          <w:rFonts w:hint="eastAsia"/>
+        </w:rPr>
+        <w:t>页面</w:t>
       </w:r>
     </w:p>
     <w:p>
       <w:pPr>
         <w:pStyle w:val="3"/>
       </w:pPr>
-      <w:bookmarkStart w:id="29" w:name="_Toc535167722"/>
+      <w:bookmarkStart w:id="30" w:name="_Toc535167722"/>
       <w:r>
         <w:rPr>
           <w:rFonts w:hint="eastAsia"/>
@@ -7841,7 +8126,7 @@
         </w:rPr>
         <w:t>端：</w:t>
       </w:r>
-      <w:bookmarkEnd w:id="29"/>
+      <w:bookmarkEnd w:id="30"/>
     </w:p>
     <w:p>
       <w:r>
@@ -7852,12 +8137,14 @@
       </w:r>
     </w:p>
     <w:p>
+      <w:proofErr w:type="gramStart"/>
       <w:r>
         <w:rPr>
           <w:rFonts w:hint="eastAsia"/>
         </w:rPr>
         <w:t>博客界面</w:t>
       </w:r>
+      <w:proofErr w:type="gramEnd"/>
     </w:p>
     <w:p>
       <w:r>
@@ -7928,8 +8215,16 @@
         <w:rPr>
           <w:rFonts w:hint="eastAsia"/>
         </w:rPr>
-        <w:t>我的博客界面</w:t>
-      </w:r>
+        <w:t>我</w:t>
+      </w:r>
+      <w:proofErr w:type="gramStart"/>
+      <w:r>
+        <w:rPr>
+          <w:rFonts w:hint="eastAsia"/>
+        </w:rPr>
+        <w:t>的博客界面</w:t>
+      </w:r>
+      <w:proofErr w:type="gramEnd"/>
     </w:p>
     <w:p>
       <w:r>
@@ -7956,12 +8251,14 @@
       </w:r>
     </w:p>
     <w:p>
+      <w:proofErr w:type="gramStart"/>
       <w:r>
         <w:rPr>
           <w:rFonts w:hint="eastAsia"/>
         </w:rPr>
         <w:t>博客界面</w:t>
       </w:r>
+      <w:proofErr w:type="gramEnd"/>
     </w:p>
     <w:p>
       <w:r>
@@ -7999,11 +8296,11 @@
       <w:pPr>
         <w:pStyle w:val="2"/>
       </w:pPr>
-      <w:bookmarkStart w:id="30" w:name="_Toc535167723"/>
+      <w:bookmarkStart w:id="31" w:name="_Toc535167723"/>
       <w:r>
         <w:t>3.2 外部接口</w:t>
       </w:r>
-      <w:bookmarkEnd w:id="30"/>
+      <w:bookmarkEnd w:id="31"/>
     </w:p>
     <w:p>
       <w:r>
@@ -8018,11 +8315,11 @@
       <w:pPr>
         <w:pStyle w:val="2"/>
       </w:pPr>
-      <w:bookmarkStart w:id="31" w:name="_Toc535167724"/>
+      <w:bookmarkStart w:id="32" w:name="_Toc535167724"/>
       <w:r>
         <w:t>3.3 内部接口</w:t>
       </w:r>
-      <w:bookmarkEnd w:id="31"/>
+      <w:bookmarkEnd w:id="32"/>
     </w:p>
     <w:p>
       <w:r>
@@ -8071,21 +8368,21 @@
       <w:pPr>
         <w:pStyle w:val="10"/>
       </w:pPr>
-      <w:bookmarkStart w:id="32" w:name="_Toc535167725"/>
+      <w:bookmarkStart w:id="33" w:name="_Toc535167725"/>
       <w:r>
         <w:t>4 运行设计</w:t>
       </w:r>
-      <w:bookmarkEnd w:id="32"/>
+      <w:bookmarkEnd w:id="33"/>
     </w:p>
     <w:p>
       <w:pPr>
         <w:pStyle w:val="2"/>
       </w:pPr>
-      <w:bookmarkStart w:id="33" w:name="_Toc535167726"/>
+      <w:bookmarkStart w:id="34" w:name="_Toc535167726"/>
       <w:r>
         <w:t>4.1 运行模块组合</w:t>
       </w:r>
-      <w:bookmarkEnd w:id="33"/>
+      <w:bookmarkEnd w:id="34"/>
     </w:p>
     <w:p>
       <w:r>
@@ -8130,11 +8427,11 @@
       <w:pPr>
         <w:pStyle w:val="2"/>
       </w:pPr>
-      <w:bookmarkStart w:id="34" w:name="_Toc535167727"/>
+      <w:bookmarkStart w:id="35" w:name="_Toc535167727"/>
       <w:r>
         <w:t>4.2 运行控制</w:t>
       </w:r>
-      <w:bookmarkEnd w:id="34"/>
+      <w:bookmarkEnd w:id="35"/>
     </w:p>
     <w:p>
       <w:r>
@@ -8203,11 +8500,11 @@
       <w:pPr>
         <w:pStyle w:val="2"/>
       </w:pPr>
-      <w:bookmarkStart w:id="35" w:name="_Toc535167728"/>
+      <w:bookmarkStart w:id="36" w:name="_Toc535167728"/>
       <w:r>
         <w:t>4.3 运行时间</w:t>
       </w:r>
-      <w:bookmarkEnd w:id="35"/>
+      <w:bookmarkEnd w:id="36"/>
     </w:p>
     <w:p>
       <w:r>
@@ -8267,8 +8564,6 @@
         </w:rPr>
         <w:t>点</w:t>
       </w:r>
-      <w:bookmarkStart w:id="36" w:name="_GoBack"/>
-      <w:bookmarkEnd w:id="36"/>
     </w:p>
     <w:p>
       <w:pPr>
@@ -8303,6 +8598,7 @@
         </w:rPr>
         <w:t>表</w:t>
       </w:r>
+      <w:proofErr w:type="spellStart"/>
       <w:r>
         <w:rPr>
           <w:rFonts w:hint="eastAsia"/>
@@ -8315,6 +8611,7 @@
       </w:r>
       <w:bookmarkEnd w:id="40"/>
       <w:bookmarkEnd w:id="41"/>
+      <w:proofErr w:type="spellEnd"/>
     </w:p>
     <w:tbl>
       <w:tblPr>
@@ -8345,6 +8642,7 @@
             <w:tcW w:w="5288" w:type="dxa"/>
           </w:tcPr>
           <w:p>
+            <w:proofErr w:type="spellStart"/>
             <w:r>
               <w:rPr>
                 <w:rFonts w:hint="eastAsia"/>
@@ -8354,6 +8652,7 @@
             <w:r>
               <w:t>T</w:t>
             </w:r>
+            <w:proofErr w:type="spellEnd"/>
           </w:p>
         </w:tc>
       </w:tr>
@@ -8446,8 +8745,16 @@
               <w:rPr>
                 <w:rFonts w:hint="eastAsia"/>
               </w:rPr>
-              <w:t>，主码</w:t>
-            </w:r>
+              <w:t>，</w:t>
+            </w:r>
+            <w:proofErr w:type="gramStart"/>
+            <w:r>
+              <w:rPr>
+                <w:rFonts w:hint="eastAsia"/>
+              </w:rPr>
+              <w:t>主码</w:t>
+            </w:r>
+            <w:proofErr w:type="gramEnd"/>
           </w:p>
         </w:tc>
       </w:tr>
@@ -8457,9 +8764,11 @@
             <w:tcW w:w="3071" w:type="dxa"/>
           </w:tcPr>
           <w:p>
+            <w:proofErr w:type="spellStart"/>
             <w:r>
               <w:t>real_name</w:t>
             </w:r>
+            <w:proofErr w:type="spellEnd"/>
           </w:p>
         </w:tc>
         <w:tc>
@@ -8482,9 +8791,11 @@
             <w:tcW w:w="3071" w:type="dxa"/>
           </w:tcPr>
           <w:p>
+            <w:proofErr w:type="spellStart"/>
             <w:r>
               <w:t>login_account</w:t>
             </w:r>
+            <w:proofErr w:type="spellEnd"/>
           </w:p>
         </w:tc>
         <w:tc>
@@ -8507,9 +8818,11 @@
             <w:tcW w:w="3071" w:type="dxa"/>
           </w:tcPr>
           <w:p>
+            <w:proofErr w:type="spellStart"/>
             <w:r>
               <w:t>certificate_id</w:t>
             </w:r>
+            <w:proofErr w:type="spellEnd"/>
           </w:p>
         </w:tc>
         <w:tc>
@@ -8532,6 +8845,7 @@
             <w:tcW w:w="3071" w:type="dxa"/>
           </w:tcPr>
           <w:p>
+            <w:proofErr w:type="spellStart"/>
             <w:r>
               <w:rPr>
                 <w:rFonts w:hint="eastAsia"/>
@@ -8544,6 +8858,7 @@
             <w:r>
               <w:t>_id</w:t>
             </w:r>
+            <w:proofErr w:type="spellEnd"/>
           </w:p>
         </w:tc>
         <w:tc>
@@ -8607,12 +8922,14 @@
               </w:rPr>
               <w:t>头像</w:t>
             </w:r>
+            <w:proofErr w:type="spellStart"/>
             <w:r>
               <w:rPr>
                 <w:rFonts w:hint="eastAsia"/>
               </w:rPr>
               <w:t>url</w:t>
             </w:r>
+            <w:proofErr w:type="spellEnd"/>
           </w:p>
         </w:tc>
       </w:tr>
@@ -8622,6 +8939,7 @@
             <w:tcW w:w="3071" w:type="dxa"/>
           </w:tcPr>
           <w:p>
+            <w:proofErr w:type="spellStart"/>
             <w:r>
               <w:rPr>
                 <w:rFonts w:hint="eastAsia"/>
@@ -8631,6 +8949,7 @@
             <w:r>
               <w:t>eported_count</w:t>
             </w:r>
+            <w:proofErr w:type="spellEnd"/>
           </w:p>
         </w:tc>
         <w:tc>
@@ -8653,14 +8972,15 @@
         <w:pStyle w:val="3"/>
       </w:pPr>
       <w:bookmarkStart w:id="42" w:name="_Toc535166456"/>
-      <w:bookmarkStart w:id="43" w:name="_Toc503988168"/>
-      <w:bookmarkStart w:id="44" w:name="_Toc535167732"/>
+      <w:bookmarkStart w:id="43" w:name="_Toc535167732"/>
+      <w:bookmarkStart w:id="44" w:name="_Toc503988168"/>
       <w:r>
         <w:rPr>
           <w:rFonts w:hint="eastAsia"/>
         </w:rPr>
         <w:t>表</w:t>
       </w:r>
+      <w:proofErr w:type="spellStart"/>
       <w:r>
         <w:rPr>
           <w:rFonts w:hint="eastAsia"/>
@@ -8671,7 +8991,8 @@
         <w:t>S</w:t>
       </w:r>
       <w:bookmarkEnd w:id="42"/>
-      <w:bookmarkEnd w:id="44"/>
+      <w:bookmarkEnd w:id="43"/>
+      <w:proofErr w:type="spellEnd"/>
     </w:p>
     <w:tbl>
       <w:tblPr>
@@ -8702,6 +9023,7 @@
             <w:tcW w:w="5288" w:type="dxa"/>
           </w:tcPr>
           <w:p>
+            <w:proofErr w:type="spellStart"/>
             <w:r>
               <w:rPr>
                 <w:rFonts w:hint="eastAsia"/>
@@ -8711,6 +9033,7 @@
             <w:r>
               <w:t>S</w:t>
             </w:r>
+            <w:proofErr w:type="spellEnd"/>
           </w:p>
         </w:tc>
       </w:tr>
@@ -8802,8 +9125,16 @@
               <w:rPr>
                 <w:rFonts w:hint="eastAsia"/>
               </w:rPr>
-              <w:t>，主码</w:t>
-            </w:r>
+              <w:t>，</w:t>
+            </w:r>
+            <w:proofErr w:type="gramStart"/>
+            <w:r>
+              <w:rPr>
+                <w:rFonts w:hint="eastAsia"/>
+              </w:rPr>
+              <w:t>主码</w:t>
+            </w:r>
+            <w:proofErr w:type="gramEnd"/>
           </w:p>
         </w:tc>
       </w:tr>
@@ -8813,9 +9144,11 @@
             <w:tcW w:w="3071" w:type="dxa"/>
           </w:tcPr>
           <w:p>
+            <w:proofErr w:type="spellStart"/>
             <w:r>
               <w:t>real_name</w:t>
             </w:r>
+            <w:proofErr w:type="spellEnd"/>
           </w:p>
         </w:tc>
         <w:tc>
@@ -8838,9 +9171,11 @@
             <w:tcW w:w="3071" w:type="dxa"/>
           </w:tcPr>
           <w:p>
+            <w:proofErr w:type="spellStart"/>
             <w:r>
               <w:t>login_account</w:t>
             </w:r>
+            <w:proofErr w:type="spellEnd"/>
           </w:p>
         </w:tc>
         <w:tc>
@@ -8863,9 +9198,11 @@
             <w:tcW w:w="3071" w:type="dxa"/>
           </w:tcPr>
           <w:p>
+            <w:proofErr w:type="spellStart"/>
             <w:r>
               <w:t>certificate_id</w:t>
             </w:r>
+            <w:proofErr w:type="spellEnd"/>
           </w:p>
         </w:tc>
         <w:tc>
@@ -8888,6 +9225,7 @@
             <w:tcW w:w="3071" w:type="dxa"/>
           </w:tcPr>
           <w:p>
+            <w:proofErr w:type="spellStart"/>
             <w:r>
               <w:rPr>
                 <w:rFonts w:hint="eastAsia"/>
@@ -8897,6 +9235,7 @@
             <w:r>
               <w:t>_id</w:t>
             </w:r>
+            <w:proofErr w:type="spellEnd"/>
           </w:p>
         </w:tc>
         <w:tc>
@@ -8935,12 +9274,14 @@
               </w:rPr>
               <w:t>头像</w:t>
             </w:r>
+            <w:proofErr w:type="spellStart"/>
             <w:r>
               <w:rPr>
                 <w:rFonts w:hint="eastAsia"/>
               </w:rPr>
               <w:t>url</w:t>
             </w:r>
+            <w:proofErr w:type="spellEnd"/>
           </w:p>
         </w:tc>
       </w:tr>
@@ -8950,6 +9291,7 @@
             <w:tcW w:w="3071" w:type="dxa"/>
           </w:tcPr>
           <w:p>
+            <w:proofErr w:type="spellStart"/>
             <w:r>
               <w:rPr>
                 <w:rFonts w:hint="eastAsia"/>
@@ -8959,6 +9301,7 @@
             <w:r>
               <w:t>eported_count</w:t>
             </w:r>
+            <w:proofErr w:type="spellEnd"/>
           </w:p>
         </w:tc>
         <w:tc>
@@ -8994,7 +9337,7 @@
         </w:rPr>
         <w:t>course</w:t>
       </w:r>
-      <w:bookmarkEnd w:id="43"/>
+      <w:bookmarkEnd w:id="44"/>
       <w:bookmarkEnd w:id="45"/>
       <w:bookmarkEnd w:id="46"/>
     </w:p>
@@ -9124,8 +9467,16 @@
               <w:rPr>
                 <w:rFonts w:hint="eastAsia"/>
               </w:rPr>
-              <w:t>，主码</w:t>
-            </w:r>
+              <w:t>，</w:t>
+            </w:r>
+            <w:proofErr w:type="gramStart"/>
+            <w:r>
+              <w:rPr>
+                <w:rFonts w:hint="eastAsia"/>
+              </w:rPr>
+              <w:t>主码</w:t>
+            </w:r>
+            <w:proofErr w:type="gramEnd"/>
           </w:p>
         </w:tc>
       </w:tr>
@@ -9160,8 +9511,13 @@
             <w:tcW w:w="3071" w:type="dxa"/>
           </w:tcPr>
           <w:p>
-            <w:r>
-              <w:t>create_time`</w:t>
+            <w:proofErr w:type="spellStart"/>
+            <w:r>
+              <w:t>create_time</w:t>
+            </w:r>
+            <w:proofErr w:type="spellEnd"/>
+            <w:r>
+              <w:t>`</w:t>
             </w:r>
           </w:p>
         </w:tc>
@@ -9210,9 +9566,11 @@
             <w:tcW w:w="3071" w:type="dxa"/>
           </w:tcPr>
           <w:p>
+            <w:proofErr w:type="spellStart"/>
             <w:r>
               <w:t>preview_pic</w:t>
             </w:r>
+            <w:proofErr w:type="spellEnd"/>
           </w:p>
         </w:tc>
         <w:tc>
@@ -9235,9 +9593,11 @@
             <w:tcW w:w="3071" w:type="dxa"/>
           </w:tcPr>
           <w:p>
+            <w:proofErr w:type="spellStart"/>
             <w:r>
               <w:t>user_id</w:t>
             </w:r>
+            <w:proofErr w:type="spellEnd"/>
           </w:p>
         </w:tc>
         <w:tc>
@@ -9275,6 +9635,7 @@
         </w:rPr>
         <w:t>表</w:t>
       </w:r>
+      <w:proofErr w:type="spellStart"/>
       <w:r>
         <w:rPr>
           <w:rFonts w:hint="eastAsia"/>
@@ -9287,6 +9648,7 @@
       <w:bookmarkEnd w:id="47"/>
       <w:bookmarkEnd w:id="48"/>
       <w:bookmarkEnd w:id="49"/>
+      <w:proofErr w:type="spellEnd"/>
     </w:p>
     <w:tbl>
       <w:tblPr>
@@ -9317,6 +9679,7 @@
             <w:tcW w:w="5288" w:type="dxa"/>
           </w:tcPr>
           <w:p>
+            <w:proofErr w:type="spellStart"/>
             <w:r>
               <w:rPr>
                 <w:rFonts w:hint="eastAsia"/>
@@ -9326,6 +9689,7 @@
             <w:r>
               <w:t>rse_notice</w:t>
             </w:r>
+            <w:proofErr w:type="spellEnd"/>
           </w:p>
         </w:tc>
       </w:tr>
@@ -9422,10 +9786,12 @@
             <w:tcW w:w="3071" w:type="dxa"/>
           </w:tcPr>
           <w:p>
+            <w:proofErr w:type="spellStart"/>
             <w:r>
               <w:lastRenderedPageBreak/>
               <w:t>course_id</w:t>
             </w:r>
+            <w:proofErr w:type="spellEnd"/>
           </w:p>
         </w:tc>
         <w:tc>
@@ -9479,9 +9845,11 @@
             <w:tcW w:w="3071" w:type="dxa"/>
           </w:tcPr>
           <w:p>
+            <w:proofErr w:type="spellStart"/>
             <w:r>
               <w:t>create_time</w:t>
             </w:r>
+            <w:proofErr w:type="spellEnd"/>
           </w:p>
         </w:tc>
         <w:tc>
@@ -9513,12 +9881,14 @@
         </w:rPr>
         <w:t>表</w:t>
       </w:r>
+      <w:proofErr w:type="spellStart"/>
       <w:r>
         <w:t>course_material_dir</w:t>
       </w:r>
       <w:bookmarkEnd w:id="50"/>
       <w:bookmarkEnd w:id="51"/>
       <w:bookmarkEnd w:id="52"/>
+      <w:proofErr w:type="spellEnd"/>
     </w:p>
     <w:tbl>
       <w:tblPr>
@@ -9549,9 +9919,11 @@
             <w:tcW w:w="5288" w:type="dxa"/>
           </w:tcPr>
           <w:p>
+            <w:proofErr w:type="spellStart"/>
             <w:r>
               <w:t>course_material_dir</w:t>
             </w:r>
+            <w:proofErr w:type="spellEnd"/>
           </w:p>
         </w:tc>
       </w:tr>
@@ -9648,6 +10020,7 @@
             <w:tcW w:w="3071" w:type="dxa"/>
           </w:tcPr>
           <w:p>
+            <w:proofErr w:type="spellStart"/>
             <w:r>
               <w:t>course_i</w:t>
             </w:r>
@@ -9657,6 +10030,7 @@
               </w:rPr>
               <w:t>d</w:t>
             </w:r>
+            <w:proofErr w:type="spellEnd"/>
           </w:p>
         </w:tc>
         <w:tc>
@@ -9719,12 +10093,14 @@
         </w:rPr>
         <w:t>表</w:t>
       </w:r>
+      <w:proofErr w:type="spellStart"/>
       <w:r>
         <w:t>course_material</w:t>
       </w:r>
       <w:bookmarkEnd w:id="53"/>
       <w:bookmarkEnd w:id="54"/>
       <w:bookmarkEnd w:id="55"/>
+      <w:proofErr w:type="spellEnd"/>
     </w:p>
     <w:tbl>
       <w:tblPr>
@@ -9755,9 +10131,11 @@
             <w:tcW w:w="5288" w:type="dxa"/>
           </w:tcPr>
           <w:p>
+            <w:proofErr w:type="spellStart"/>
             <w:r>
               <w:t>course_material</w:t>
             </w:r>
+            <w:proofErr w:type="spellEnd"/>
           </w:p>
         </w:tc>
       </w:tr>
@@ -9854,9 +10232,11 @@
             <w:tcW w:w="3071" w:type="dxa"/>
           </w:tcPr>
           <w:p>
+            <w:proofErr w:type="spellStart"/>
             <w:r>
               <w:t>course_material_dir_id</w:t>
             </w:r>
+            <w:proofErr w:type="spellEnd"/>
           </w:p>
         </w:tc>
         <w:tc>
@@ -9910,9 +10290,11 @@
             <w:tcW w:w="3071" w:type="dxa"/>
           </w:tcPr>
           <w:p>
+            <w:proofErr w:type="spellStart"/>
             <w:r>
               <w:t>create_time</w:t>
             </w:r>
+            <w:proofErr w:type="spellEnd"/>
           </w:p>
         </w:tc>
         <w:tc>
@@ -9944,12 +10326,14 @@
         </w:rPr>
         <w:t>表</w:t>
       </w:r>
+      <w:proofErr w:type="spellStart"/>
       <w:r>
         <w:t>course_mentoring</w:t>
       </w:r>
       <w:bookmarkEnd w:id="56"/>
       <w:bookmarkEnd w:id="57"/>
       <w:bookmarkEnd w:id="58"/>
+      <w:proofErr w:type="spellEnd"/>
     </w:p>
     <w:tbl>
       <w:tblPr>
@@ -9980,9 +10364,11 @@
             <w:tcW w:w="5288" w:type="dxa"/>
           </w:tcPr>
           <w:p>
+            <w:proofErr w:type="spellStart"/>
             <w:r>
               <w:t>course_mentoring</w:t>
             </w:r>
+            <w:proofErr w:type="spellEnd"/>
           </w:p>
         </w:tc>
       </w:tr>
@@ -10079,9 +10465,11 @@
             <w:tcW w:w="3071" w:type="dxa"/>
           </w:tcPr>
           <w:p>
+            <w:proofErr w:type="spellStart"/>
             <w:r>
               <w:t>course_id</w:t>
             </w:r>
+            <w:proofErr w:type="spellEnd"/>
           </w:p>
         </w:tc>
         <w:tc>
@@ -10110,8 +10498,13 @@
             <w:tcW w:w="3071" w:type="dxa"/>
           </w:tcPr>
           <w:p>
-            <w:r>
-              <w:t>start_time`</w:t>
+            <w:proofErr w:type="spellStart"/>
+            <w:r>
+              <w:t>start_time</w:t>
+            </w:r>
+            <w:proofErr w:type="spellEnd"/>
+            <w:r>
+              <w:t>`</w:t>
             </w:r>
           </w:p>
         </w:tc>
@@ -10135,9 +10528,11 @@
             <w:tcW w:w="3071" w:type="dxa"/>
           </w:tcPr>
           <w:p>
+            <w:proofErr w:type="spellStart"/>
             <w:r>
               <w:t>remain_time</w:t>
             </w:r>
+            <w:proofErr w:type="spellEnd"/>
           </w:p>
         </w:tc>
         <w:tc>
@@ -10194,12 +10589,14 @@
         </w:rPr>
         <w:t>表</w:t>
       </w:r>
+      <w:proofErr w:type="spellStart"/>
       <w:r>
         <w:t>course_mentoring_msg</w:t>
       </w:r>
       <w:bookmarkEnd w:id="59"/>
       <w:bookmarkEnd w:id="60"/>
       <w:bookmarkEnd w:id="61"/>
+      <w:proofErr w:type="spellEnd"/>
     </w:p>
     <w:tbl>
       <w:tblPr>
@@ -10230,9 +10627,11 @@
             <w:tcW w:w="5288" w:type="dxa"/>
           </w:tcPr>
           <w:p>
+            <w:proofErr w:type="spellStart"/>
             <w:r>
               <w:t>course_mentoring_msg</w:t>
             </w:r>
+            <w:proofErr w:type="spellEnd"/>
           </w:p>
         </w:tc>
       </w:tr>
@@ -10330,9 +10729,11 @@
             <w:tcW w:w="3071" w:type="dxa"/>
           </w:tcPr>
           <w:p>
+            <w:proofErr w:type="spellStart"/>
             <w:r>
               <w:t>course_mentoring_id</w:t>
             </w:r>
+            <w:proofErr w:type="spellEnd"/>
           </w:p>
         </w:tc>
         <w:tc>
@@ -10361,9 +10762,11 @@
             <w:tcW w:w="3071" w:type="dxa"/>
           </w:tcPr>
           <w:p>
+            <w:proofErr w:type="spellStart"/>
             <w:r>
               <w:t>sender_id</w:t>
             </w:r>
+            <w:proofErr w:type="spellEnd"/>
           </w:p>
         </w:tc>
         <w:tc>
@@ -10392,9 +10795,11 @@
             <w:tcW w:w="3071" w:type="dxa"/>
           </w:tcPr>
           <w:p>
+            <w:proofErr w:type="spellStart"/>
             <w:r>
               <w:t>send_time</w:t>
             </w:r>
+            <w:proofErr w:type="spellEnd"/>
           </w:p>
         </w:tc>
         <w:tc>
@@ -10451,12 +10856,14 @@
         </w:rPr>
         <w:t>表</w:t>
       </w:r>
+      <w:proofErr w:type="spellStart"/>
       <w:r>
         <w:t>course_mentoring_history</w:t>
       </w:r>
       <w:bookmarkEnd w:id="62"/>
       <w:bookmarkEnd w:id="63"/>
       <w:bookmarkEnd w:id="64"/>
+      <w:proofErr w:type="spellEnd"/>
     </w:p>
     <w:tbl>
       <w:tblPr>
@@ -10487,9 +10894,11 @@
             <w:tcW w:w="5288" w:type="dxa"/>
           </w:tcPr>
           <w:p>
+            <w:proofErr w:type="spellStart"/>
             <w:r>
               <w:t>course_mentoring_history</w:t>
             </w:r>
+            <w:proofErr w:type="spellEnd"/>
           </w:p>
         </w:tc>
       </w:tr>
@@ -10586,9 +10995,11 @@
             <w:tcW w:w="3071" w:type="dxa"/>
           </w:tcPr>
           <w:p>
+            <w:proofErr w:type="spellStart"/>
             <w:r>
               <w:t>course_id</w:t>
             </w:r>
+            <w:proofErr w:type="spellEnd"/>
           </w:p>
         </w:tc>
         <w:tc>
@@ -10633,12 +11044,14 @@
               </w:rPr>
               <w:t>历史答疑预览图的</w:t>
             </w:r>
+            <w:proofErr w:type="spellStart"/>
             <w:r>
               <w:rPr>
                 <w:rFonts w:hint="eastAsia"/>
               </w:rPr>
               <w:t>url</w:t>
             </w:r>
+            <w:proofErr w:type="spellEnd"/>
           </w:p>
         </w:tc>
       </w:tr>
@@ -10648,9 +11061,11 @@
             <w:tcW w:w="3071" w:type="dxa"/>
           </w:tcPr>
           <w:p>
+            <w:proofErr w:type="spellStart"/>
             <w:r>
               <w:t>start_tim</w:t>
             </w:r>
+            <w:proofErr w:type="spellEnd"/>
           </w:p>
         </w:tc>
         <w:tc>
@@ -10673,9 +11088,11 @@
             <w:tcW w:w="3071" w:type="dxa"/>
           </w:tcPr>
           <w:p>
+            <w:proofErr w:type="spellStart"/>
             <w:r>
               <w:t>end_time</w:t>
             </w:r>
+            <w:proofErr w:type="spellEnd"/>
           </w:p>
         </w:tc>
         <w:tc>
@@ -10732,12 +11149,14 @@
         </w:rPr>
         <w:t>表</w:t>
       </w:r>
+      <w:proofErr w:type="spellStart"/>
       <w:r>
         <w:t>site_notice</w:t>
       </w:r>
       <w:bookmarkEnd w:id="65"/>
       <w:bookmarkEnd w:id="66"/>
       <w:bookmarkEnd w:id="67"/>
+      <w:proofErr w:type="spellEnd"/>
     </w:p>
     <w:tbl>
       <w:tblPr>
@@ -10768,9 +11187,11 @@
             <w:tcW w:w="5288" w:type="dxa"/>
           </w:tcPr>
           <w:p>
+            <w:proofErr w:type="spellStart"/>
             <w:r>
               <w:t>site_notice</w:t>
             </w:r>
+            <w:proofErr w:type="spellEnd"/>
           </w:p>
         </w:tc>
       </w:tr>
@@ -11061,9 +11482,11 @@
             <w:tcW w:w="3071" w:type="dxa"/>
           </w:tcPr>
           <w:p>
+            <w:proofErr w:type="spellStart"/>
             <w:r>
               <w:t>belong_id</w:t>
             </w:r>
+            <w:proofErr w:type="spellEnd"/>
           </w:p>
         </w:tc>
         <w:tc>
@@ -11075,7 +11498,21 @@
               <w:rPr>
                 <w:rFonts w:hint="eastAsia"/>
               </w:rPr>
-              <w:t>属于网站板块或是某一个课程板块</w:t>
+              <w:t>属于</w:t>
+            </w:r>
+            <w:proofErr w:type="gramStart"/>
+            <w:r>
+              <w:rPr>
+                <w:rFonts w:hint="eastAsia"/>
+              </w:rPr>
+              <w:t>网站板块</w:t>
+            </w:r>
+            <w:proofErr w:type="gramEnd"/>
+            <w:r>
+              <w:rPr>
+                <w:rFonts w:hint="eastAsia"/>
+              </w:rPr>
+              <w:t>或是某一个课程板块</w:t>
             </w:r>
           </w:p>
         </w:tc>
@@ -11086,9 +11523,11 @@
             <w:tcW w:w="3071" w:type="dxa"/>
           </w:tcPr>
           <w:p>
+            <w:proofErr w:type="spellStart"/>
             <w:r>
               <w:t>is_stick</w:t>
             </w:r>
+            <w:proofErr w:type="spellEnd"/>
           </w:p>
         </w:tc>
         <w:tc>
@@ -11111,12 +11550,14 @@
             <w:tcW w:w="3071" w:type="dxa"/>
           </w:tcPr>
           <w:p>
+            <w:proofErr w:type="spellStart"/>
             <w:r>
               <w:t>is_to</w:t>
             </w:r>
             <w:r>
               <w:t>p</w:t>
             </w:r>
+            <w:proofErr w:type="spellEnd"/>
           </w:p>
         </w:tc>
         <w:tc>
@@ -11193,9 +11634,11 @@
             <w:tcW w:w="3071" w:type="dxa"/>
           </w:tcPr>
           <w:p>
+            <w:proofErr w:type="spellStart"/>
             <w:r>
               <w:t>file_url</w:t>
             </w:r>
+            <w:proofErr w:type="spellEnd"/>
           </w:p>
         </w:tc>
         <w:tc>
@@ -11218,9 +11661,11 @@
             <w:tcW w:w="3071" w:type="dxa"/>
           </w:tcPr>
           <w:p>
+            <w:proofErr w:type="spellStart"/>
             <w:r>
               <w:t>author_id</w:t>
             </w:r>
+            <w:proofErr w:type="spellEnd"/>
           </w:p>
         </w:tc>
         <w:tc>
@@ -11249,9 +11694,11 @@
             <w:tcW w:w="3071" w:type="dxa"/>
           </w:tcPr>
           <w:p>
+            <w:proofErr w:type="spellStart"/>
             <w:r>
               <w:t>cteate_time</w:t>
             </w:r>
+            <w:proofErr w:type="spellEnd"/>
           </w:p>
         </w:tc>
         <w:tc>
@@ -11274,9 +11721,11 @@
             <w:tcW w:w="3071" w:type="dxa"/>
           </w:tcPr>
           <w:p>
+            <w:proofErr w:type="spellStart"/>
             <w:r>
               <w:t>reported_count</w:t>
             </w:r>
+            <w:proofErr w:type="spellEnd"/>
           </w:p>
         </w:tc>
         <w:tc>
@@ -11372,11 +11821,19 @@
             <w:tcW w:w="5288" w:type="dxa"/>
           </w:tcPr>
           <w:p>
-            <w:r>
-              <w:rPr>
-                <w:rFonts w:hint="eastAsia"/>
-              </w:rPr>
-              <w:t>博客中的文章</w:t>
+            <w:proofErr w:type="gramStart"/>
+            <w:r>
+              <w:rPr>
+                <w:rFonts w:hint="eastAsia"/>
+              </w:rPr>
+              <w:t>博客中</w:t>
+            </w:r>
+            <w:proofErr w:type="gramEnd"/>
+            <w:r>
+              <w:rPr>
+                <w:rFonts w:hint="eastAsia"/>
+              </w:rPr>
+              <w:t>的文章</w:t>
             </w:r>
           </w:p>
         </w:tc>
@@ -11499,9 +11956,11 @@
             <w:tcW w:w="3071" w:type="dxa"/>
           </w:tcPr>
           <w:p>
+            <w:proofErr w:type="spellStart"/>
             <w:r>
               <w:t>file_url</w:t>
             </w:r>
+            <w:proofErr w:type="spellEnd"/>
           </w:p>
         </w:tc>
         <w:tc>
@@ -11524,9 +11983,11 @@
             <w:tcW w:w="3071" w:type="dxa"/>
           </w:tcPr>
           <w:p>
+            <w:proofErr w:type="spellStart"/>
             <w:r>
               <w:t>author_id</w:t>
             </w:r>
+            <w:proofErr w:type="spellEnd"/>
           </w:p>
         </w:tc>
         <w:tc>
@@ -11555,9 +12016,11 @@
             <w:tcW w:w="3071" w:type="dxa"/>
           </w:tcPr>
           <w:p>
+            <w:proofErr w:type="spellStart"/>
             <w:r>
               <w:t>cteate_time</w:t>
             </w:r>
+            <w:proofErr w:type="spellEnd"/>
           </w:p>
         </w:tc>
         <w:tc>
@@ -11580,9 +12043,11 @@
             <w:tcW w:w="3071" w:type="dxa"/>
           </w:tcPr>
           <w:p>
+            <w:proofErr w:type="spellStart"/>
             <w:r>
               <w:t>reported_count</w:t>
             </w:r>
+            <w:proofErr w:type="spellEnd"/>
           </w:p>
         </w:tc>
         <w:tc>
@@ -11616,12 +12081,14 @@
         </w:rPr>
         <w:t>表</w:t>
       </w:r>
+      <w:proofErr w:type="spellStart"/>
       <w:r>
         <w:t>friend_site_link</w:t>
       </w:r>
       <w:bookmarkEnd w:id="73"/>
       <w:bookmarkEnd w:id="74"/>
       <w:bookmarkEnd w:id="75"/>
+      <w:proofErr w:type="spellEnd"/>
     </w:p>
     <w:tbl>
       <w:tblPr>
@@ -11652,9 +12119,11 @@
             <w:tcW w:w="5288" w:type="dxa"/>
           </w:tcPr>
           <w:p>
+            <w:proofErr w:type="spellStart"/>
             <w:r>
               <w:t>friend_site_link</w:t>
             </w:r>
+            <w:proofErr w:type="spellEnd"/>
           </w:p>
         </w:tc>
       </w:tr>
@@ -11779,12 +12248,14 @@
             <w:tcW w:w="3071" w:type="dxa"/>
           </w:tcPr>
           <w:p>
+            <w:proofErr w:type="spellStart"/>
             <w:r>
               <w:rPr>
                 <w:rFonts w:hint="eastAsia"/>
               </w:rPr>
               <w:t>url</w:t>
             </w:r>
+            <w:proofErr w:type="spellEnd"/>
           </w:p>
         </w:tc>
         <w:tc>
@@ -11854,26 +12325,70 @@
       <w:r>
         <w:t>．具体例如创建用户表格</w:t>
       </w:r>
+      <w:proofErr w:type="spellStart"/>
       <w:r>
         <w:t>User_Info</w:t>
       </w:r>
+      <w:proofErr w:type="spellEnd"/>
       <w:r>
         <w:t>的程序</w:t>
       </w:r>
     </w:p>
     <w:p>
       <w:r>
-        <w:t>CREATE TABLE [dbo].[user_Info]( </w:t>
-      </w:r>
-    </w:p>
-    <w:p>
-      <w:r>
-        <w:t>[user_ID] [char](10) NOT NULL, </w:t>
-      </w:r>
-    </w:p>
-    <w:p>
-      <w:r>
-        <w:t>[PWD] [char](10) NOT NULL,</w:t>
+        <w:t>CREATE TABLE [</w:t>
+      </w:r>
+      <w:proofErr w:type="spellStart"/>
+      <w:r>
+        <w:t>dbo</w:t>
+      </w:r>
+      <w:proofErr w:type="spellEnd"/>
+      <w:proofErr w:type="gramStart"/>
+      <w:r>
+        <w:t>].[</w:t>
+      </w:r>
+      <w:proofErr w:type="spellStart"/>
+      <w:proofErr w:type="gramEnd"/>
+      <w:r>
+        <w:t>user_Info</w:t>
+      </w:r>
+      <w:proofErr w:type="spellEnd"/>
+      <w:r>
+        <w:t>]( </w:t>
+      </w:r>
+    </w:p>
+    <w:p>
+      <w:r>
+        <w:t>[</w:t>
+      </w:r>
+      <w:proofErr w:type="spellStart"/>
+      <w:r>
+        <w:t>user_ID</w:t>
+      </w:r>
+      <w:proofErr w:type="spellEnd"/>
+      <w:r>
+        <w:t>] [char</w:t>
+      </w:r>
+      <w:proofErr w:type="gramStart"/>
+      <w:r>
+        <w:t>](</w:t>
+      </w:r>
+      <w:proofErr w:type="gramEnd"/>
+      <w:r>
+        <w:t>10) NOT NULL, </w:t>
+      </w:r>
+    </w:p>
+    <w:p>
+      <w:r>
+        <w:t>[PWD] [char</w:t>
+      </w:r>
+      <w:proofErr w:type="gramStart"/>
+      <w:r>
+        <w:t>](</w:t>
+      </w:r>
+      <w:proofErr w:type="gramEnd"/>
+      <w:r>
+        <w:t>10) NOT NULL,</w:t>
       </w:r>
     </w:p>
     <w:p>
@@ -12153,7 +12668,7 @@
 </file>
 
 <file path=word/endnotes.xml><?xml version="1.0" encoding="utf-8"?>
-<w:endnotes xmlns:wpc="http://schemas.microsoft.com/office/word/2010/wordprocessingCanvas" xmlns:cx="http://schemas.microsoft.com/office/drawing/2014/chartex" xmlns:mc="http://schemas.openxmlformats.org/markup-compatibility/2006" xmlns:o="urn:schemas-microsoft-com:office:office" xmlns:r="http://schemas.openxmlformats.org/officeDocument/2006/relationships" xmlns:m="http://schemas.openxmlformats.org/officeDocument/2006/math" xmlns:v="urn:schemas-microsoft-com:vml" xmlns:wp14="http://schemas.microsoft.com/office/word/2010/wordprocessingDrawing" xmlns:wp="http://schemas.openxmlformats.org/drawingml/2006/wordprocessingDrawing" xmlns:w10="urn:schemas-microsoft-com:office:word" xmlns:w="http://schemas.openxmlformats.org/wordprocessingml/2006/main" xmlns:w14="http://schemas.microsoft.com/office/word/2010/wordml" xmlns:w15="http://schemas.microsoft.com/office/word/2012/wordml" xmlns:w16se="http://schemas.microsoft.com/office/word/2015/wordml/symex" xmlns:wpg="http://schemas.microsoft.com/office/word/2010/wordprocessingGroup" xmlns:wpi="http://schemas.microsoft.com/office/word/2010/wordprocessingInk" xmlns:wne="http://schemas.microsoft.com/office/word/2006/wordml" xmlns:wps="http://schemas.microsoft.com/office/word/2010/wordprocessingShape" mc:Ignorable="w14 w15 w16se wp14">
+<w:endnotes xmlns:wpc="http://schemas.microsoft.com/office/word/2010/wordprocessingCanvas" xmlns:cx="http://schemas.microsoft.com/office/drawing/2014/chartex" xmlns:cx1="http://schemas.microsoft.com/office/drawing/2015/9/8/chartex" xmlns:cx2="http://schemas.microsoft.com/office/drawing/2015/10/21/chartex" xmlns:cx3="http://schemas.microsoft.com/office/drawing/2016/5/9/chartex" xmlns:cx4="http://schemas.microsoft.com/office/drawing/2016/5/10/chartex" xmlns:cx5="http://schemas.microsoft.com/office/drawing/2016/5/11/chartex" xmlns:cx6="http://schemas.microsoft.com/office/drawing/2016/5/12/chartex" xmlns:cx7="http://schemas.microsoft.com/office/drawing/2016/5/13/chartex" xmlns:cx8="http://schemas.microsoft.com/office/drawing/2016/5/14/chartex" xmlns:mc="http://schemas.openxmlformats.org/markup-compatibility/2006" xmlns:aink="http://schemas.microsoft.com/office/drawing/2016/ink" xmlns:am3d="http://schemas.microsoft.com/office/drawing/2017/model3d" xmlns:o="urn:schemas-microsoft-com:office:office" xmlns:r="http://schemas.openxmlformats.org/officeDocument/2006/relationships" xmlns:m="http://schemas.openxmlformats.org/officeDocument/2006/math" xmlns:v="urn:schemas-microsoft-com:vml" xmlns:wp14="http://schemas.microsoft.com/office/word/2010/wordprocessingDrawing" xmlns:wp="http://schemas.openxmlformats.org/drawingml/2006/wordprocessingDrawing" xmlns:w10="urn:schemas-microsoft-com:office:word" xmlns:w="http://schemas.openxmlformats.org/wordprocessingml/2006/main" xmlns:w14="http://schemas.microsoft.com/office/word/2010/wordml" xmlns:w15="http://schemas.microsoft.com/office/word/2012/wordml" xmlns:w16cid="http://schemas.microsoft.com/office/word/2016/wordml/cid" xmlns:w16se="http://schemas.microsoft.com/office/word/2015/wordml/symex" xmlns:wpg="http://schemas.microsoft.com/office/word/2010/wordprocessingGroup" xmlns:wpi="http://schemas.microsoft.com/office/word/2010/wordprocessingInk" xmlns:wne="http://schemas.microsoft.com/office/word/2006/wordml" xmlns:wps="http://schemas.microsoft.com/office/word/2010/wordprocessingShape" mc:Ignorable="w14 w15 w16se w16cid wp14">
   <w:endnote w:type="separator" w:id="-1">
     <w:p>
       <w:r>
@@ -12172,7 +12687,7 @@
 </file>
 
 <file path=word/footnotes.xml><?xml version="1.0" encoding="utf-8"?>
-<w:footnotes xmlns:wpc="http://schemas.microsoft.com/office/word/2010/wordprocessingCanvas" xmlns:cx="http://schemas.microsoft.com/office/drawing/2014/chartex" xmlns:mc="http://schemas.openxmlformats.org/markup-compatibility/2006" xmlns:o="urn:schemas-microsoft-com:office:office" xmlns:r="http://schemas.openxmlformats.org/officeDocument/2006/relationships" xmlns:m="http://schemas.openxmlformats.org/officeDocument/2006/math" xmlns:v="urn:schemas-microsoft-com:vml" xmlns:wp14="http://schemas.microsoft.com/office/word/2010/wordprocessingDrawing" xmlns:wp="http://schemas.openxmlformats.org/drawingml/2006/wordprocessingDrawing" xmlns:w10="urn:schemas-microsoft-com:office:word" xmlns:w="http://schemas.openxmlformats.org/wordprocessingml/2006/main" xmlns:w14="http://schemas.microsoft.com/office/word/2010/wordml" xmlns:w15="http://schemas.microsoft.com/office/word/2012/wordml" xmlns:w16se="http://schemas.microsoft.com/office/word/2015/wordml/symex" xmlns:wpg="http://schemas.microsoft.com/office/word/2010/wordprocessingGroup" xmlns:wpi="http://schemas.microsoft.com/office/word/2010/wordprocessingInk" xmlns:wne="http://schemas.microsoft.com/office/word/2006/wordml" xmlns:wps="http://schemas.microsoft.com/office/word/2010/wordprocessingShape" mc:Ignorable="w14 w15 w16se wp14">
+<w:footnotes xmlns:wpc="http://schemas.microsoft.com/office/word/2010/wordprocessingCanvas" xmlns:cx="http://schemas.microsoft.com/office/drawing/2014/chartex" xmlns:cx1="http://schemas.microsoft.com/office/drawing/2015/9/8/chartex" xmlns:cx2="http://schemas.microsoft.com/office/drawing/2015/10/21/chartex" xmlns:cx3="http://schemas.microsoft.com/office/drawing/2016/5/9/chartex" xmlns:cx4="http://schemas.microsoft.com/office/drawing/2016/5/10/chartex" xmlns:cx5="http://schemas.microsoft.com/office/drawing/2016/5/11/chartex" xmlns:cx6="http://schemas.microsoft.com/office/drawing/2016/5/12/chartex" xmlns:cx7="http://schemas.microsoft.com/office/drawing/2016/5/13/chartex" xmlns:cx8="http://schemas.microsoft.com/office/drawing/2016/5/14/chartex" xmlns:mc="http://schemas.openxmlformats.org/markup-compatibility/2006" xmlns:aink="http://schemas.microsoft.com/office/drawing/2016/ink" xmlns:am3d="http://schemas.microsoft.com/office/drawing/2017/model3d" xmlns:o="urn:schemas-microsoft-com:office:office" xmlns:r="http://schemas.openxmlformats.org/officeDocument/2006/relationships" xmlns:m="http://schemas.openxmlformats.org/officeDocument/2006/math" xmlns:v="urn:schemas-microsoft-com:vml" xmlns:wp14="http://schemas.microsoft.com/office/word/2010/wordprocessingDrawing" xmlns:wp="http://schemas.openxmlformats.org/drawingml/2006/wordprocessingDrawing" xmlns:w10="urn:schemas-microsoft-com:office:word" xmlns:w="http://schemas.openxmlformats.org/wordprocessingml/2006/main" xmlns:w14="http://schemas.microsoft.com/office/word/2010/wordml" xmlns:w15="http://schemas.microsoft.com/office/word/2012/wordml" xmlns:w16cid="http://schemas.microsoft.com/office/word/2016/wordml/cid" xmlns:w16se="http://schemas.microsoft.com/office/word/2015/wordml/symex" xmlns:wpg="http://schemas.microsoft.com/office/word/2010/wordprocessingGroup" xmlns:wpi="http://schemas.microsoft.com/office/word/2010/wordprocessingInk" xmlns:wne="http://schemas.microsoft.com/office/word/2006/wordml" xmlns:wps="http://schemas.microsoft.com/office/word/2010/wordprocessingShape" mc:Ignorable="w14 w15 w16se w16cid wp14">
   <w:footnote w:type="separator" w:id="-1">
     <w:p>
       <w:r>
@@ -12191,8 +12706,25 @@
 </file>
 
 <file path=word/numbering.xml><?xml version="1.0" encoding="utf-8"?>
-<w:numbering xmlns:wpc="http://schemas.microsoft.com/office/word/2010/wordprocessingCanvas" xmlns:cx="http://schemas.microsoft.com/office/drawing/2014/chartex" xmlns:mc="http://schemas.openxmlformats.org/markup-compatibility/2006" xmlns:o="urn:schemas-microsoft-com:office:office" xmlns:r="http://schemas.openxmlformats.org/officeDocument/2006/relationships" xmlns:m="http://schemas.openxmlformats.org/officeDocument/2006/math" xmlns:v="urn:schemas-microsoft-com:vml" xmlns:wp14="http://schemas.microsoft.com/office/word/2010/wordprocessingDrawing" xmlns:wp="http://schemas.openxmlformats.org/drawingml/2006/wordprocessingDrawing" xmlns:w10="urn:schemas-microsoft-com:office:word" xmlns:w="http://schemas.openxmlformats.org/wordprocessingml/2006/main" xmlns:w14="http://schemas.microsoft.com/office/word/2010/wordml" xmlns:w15="http://schemas.microsoft.com/office/word/2012/wordml" xmlns:w16se="http://schemas.microsoft.com/office/word/2015/wordml/symex" xmlns:wpg="http://schemas.microsoft.com/office/word/2010/wordprocessingGroup" xmlns:wpi="http://schemas.microsoft.com/office/word/2010/wordprocessingInk" xmlns:wne="http://schemas.microsoft.com/office/word/2006/wordml" xmlns:wps="http://schemas.microsoft.com/office/word/2010/wordprocessingShape" mc:Ignorable="w14 w15 w16se wp14">
+<w:numbering xmlns:wpc="http://schemas.microsoft.com/office/word/2010/wordprocessingCanvas" xmlns:cx="http://schemas.microsoft.com/office/drawing/2014/chartex" xmlns:cx1="http://schemas.microsoft.com/office/drawing/2015/9/8/chartex" xmlns:cx2="http://schemas.microsoft.com/office/drawing/2015/10/21/chartex" xmlns:cx3="http://schemas.microsoft.com/office/drawing/2016/5/9/chartex" xmlns:cx4="http://schemas.microsoft.com/office/drawing/2016/5/10/chartex" xmlns:cx5="http://schemas.microsoft.com/office/drawing/2016/5/11/chartex" xmlns:cx6="http://schemas.microsoft.com/office/drawing/2016/5/12/chartex" xmlns:cx7="http://schemas.microsoft.com/office/drawing/2016/5/13/chartex" xmlns:cx8="http://schemas.microsoft.com/office/drawing/2016/5/14/chartex" xmlns:mc="http://schemas.openxmlformats.org/markup-compatibility/2006" xmlns:aink="http://schemas.microsoft.com/office/drawing/2016/ink" xmlns:am3d="http://schemas.microsoft.com/office/drawing/2017/model3d" xmlns:o="urn:schemas-microsoft-com:office:office" xmlns:r="http://schemas.openxmlformats.org/officeDocument/2006/relationships" xmlns:m="http://schemas.openxmlformats.org/officeDocument/2006/math" xmlns:v="urn:schemas-microsoft-com:vml" xmlns:wp14="http://schemas.microsoft.com/office/word/2010/wordprocessingDrawing" xmlns:wp="http://schemas.openxmlformats.org/drawingml/2006/wordprocessingDrawing" xmlns:w10="urn:schemas-microsoft-com:office:word" xmlns:w="http://schemas.openxmlformats.org/wordprocessingml/2006/main" xmlns:w14="http://schemas.microsoft.com/office/word/2010/wordml" xmlns:w15="http://schemas.microsoft.com/office/word/2012/wordml" xmlns:w16cid="http://schemas.microsoft.com/office/word/2016/wordml/cid" xmlns:w16se="http://schemas.microsoft.com/office/word/2015/wordml/symex" xmlns:wpg="http://schemas.microsoft.com/office/word/2010/wordprocessingGroup" xmlns:wpi="http://schemas.microsoft.com/office/word/2010/wordprocessingInk" xmlns:wne="http://schemas.microsoft.com/office/word/2006/wordml" xmlns:wps="http://schemas.microsoft.com/office/word/2010/wordprocessingShape" mc:Ignorable="w14 w15 w16se w16cid wp14">
   <w:abstractNum w:abstractNumId="0" w15:restartNumberingAfterBreak="0">
+    <w:nsid w:val="9A38DC2D"/>
+    <w:multiLevelType w:val="singleLevel"/>
+    <w:tmpl w:val="9A38DC2D"/>
+    <w:lvl w:ilvl="0">
+      <w:start w:val="1"/>
+      <w:numFmt w:val="bullet"/>
+      <w:lvlText w:val=""/>
+      <w:lvlJc w:val="left"/>
+      <w:pPr>
+        <w:ind w:left="420" w:hanging="420"/>
+      </w:pPr>
+      <w:rPr>
+        <w:rFonts w:ascii="Wingdings" w:hAnsi="Wingdings" w:hint="default"/>
+      </w:rPr>
+    </w:lvl>
+  </w:abstractNum>
+  <w:abstractNum w:abstractNumId="1" w15:restartNumberingAfterBreak="0">
     <w:nsid w:val="11E10653"/>
     <w:multiLevelType w:val="multilevel"/>
     <w:tmpl w:val="B97A2A3E"/>
@@ -12305,7 +12837,7 @@
       </w:rPr>
     </w:lvl>
   </w:abstractNum>
-  <w:abstractNum w:abstractNumId="1" w15:restartNumberingAfterBreak="0">
+  <w:abstractNum w:abstractNumId="2" w15:restartNumberingAfterBreak="0">
     <w:nsid w:val="54E64099"/>
     <w:multiLevelType w:val="multilevel"/>
     <w:tmpl w:val="54E64099"/>
@@ -12423,16 +12955,19 @@
     </w:lvl>
   </w:abstractNum>
   <w:num w:numId="1">
-    <w:abstractNumId w:val="0"/>
+    <w:abstractNumId w:val="1"/>
   </w:num>
   <w:num w:numId="2">
-    <w:abstractNumId w:val="1"/>
+    <w:abstractNumId w:val="2"/>
+  </w:num>
+  <w:num w:numId="3">
+    <w:abstractNumId w:val="0"/>
   </w:num>
 </w:numbering>
 </file>
 
 <file path=word/styles.xml><?xml version="1.0" encoding="utf-8"?>
-<w:styles xmlns:mc="http://schemas.openxmlformats.org/markup-compatibility/2006" xmlns:r="http://schemas.openxmlformats.org/officeDocument/2006/relationships" xmlns:w="http://schemas.openxmlformats.org/wordprocessingml/2006/main" xmlns:w14="http://schemas.microsoft.com/office/word/2010/wordml" xmlns:w15="http://schemas.microsoft.com/office/word/2012/wordml" xmlns:w16se="http://schemas.microsoft.com/office/word/2015/wordml/symex" mc:Ignorable="w14 w15 w16se">
+<w:styles xmlns:mc="http://schemas.openxmlformats.org/markup-compatibility/2006" xmlns:r="http://schemas.openxmlformats.org/officeDocument/2006/relationships" xmlns:w="http://schemas.openxmlformats.org/wordprocessingml/2006/main" xmlns:w14="http://schemas.microsoft.com/office/word/2010/wordml" xmlns:w15="http://schemas.microsoft.com/office/word/2012/wordml" xmlns:w16cid="http://schemas.microsoft.com/office/word/2016/wordml/cid" xmlns:w16se="http://schemas.microsoft.com/office/word/2015/wordml/symex" mc:Ignorable="w14 w15 w16se w16cid">
   <w:docDefaults>
     <w:rPrDefault>
       <w:rPr>
@@ -12445,7 +12980,7 @@
     </w:rPrDefault>
     <w:pPrDefault/>
   </w:docDefaults>
-  <w:latentStyles w:defLockedState="0" w:defUIPriority="99" w:defSemiHidden="0" w:defUnhideWhenUsed="0" w:defQFormat="0" w:count="371">
+  <w:latentStyles w:defLockedState="0" w:defUIPriority="99" w:defSemiHidden="0" w:defUnhideWhenUsed="0" w:defQFormat="0" w:count="375">
     <w:lsdException w:name="Normal" w:uiPriority="0" w:qFormat="1"/>
     <w:lsdException w:name="heading 1" w:uiPriority="9" w:qFormat="1"/>
     <w:lsdException w:name="heading 2" w:semiHidden="1" w:uiPriority="9" w:unhideWhenUsed="1" w:qFormat="1"/>
@@ -12551,7 +13086,6 @@
     <w:lsdException w:name="HTML Sample" w:semiHidden="1" w:unhideWhenUsed="1"/>
     <w:lsdException w:name="HTML Typewriter" w:semiHidden="1" w:unhideWhenUsed="1"/>
     <w:lsdException w:name="HTML Variable" w:semiHidden="1" w:unhideWhenUsed="1"/>
-    <w:lsdException w:name="Normal Table" w:semiHidden="1" w:unhideWhenUsed="1"/>
     <w:lsdException w:name="annotation subject" w:semiHidden="1" w:unhideWhenUsed="1"/>
     <w:lsdException w:name="No List" w:semiHidden="1" w:unhideWhenUsed="1"/>
     <w:lsdException w:name="Outline List 1" w:semiHidden="1" w:unhideWhenUsed="1"/>
@@ -12595,10 +13129,8 @@
     <w:lsdException w:name="Table Elegant" w:semiHidden="1" w:unhideWhenUsed="1"/>
     <w:lsdException w:name="Table Professional" w:semiHidden="1" w:unhideWhenUsed="1"/>
     <w:lsdException w:name="Table Subtle 1" w:semiHidden="1" w:unhideWhenUsed="1"/>
-    <w:lsdException w:name="Table Subtle 2" w:semiHidden="1" w:unhideWhenUsed="1"/>
     <w:lsdException w:name="Table Web 1" w:semiHidden="1" w:unhideWhenUsed="1"/>
     <w:lsdException w:name="Table Web 2" w:semiHidden="1" w:unhideWhenUsed="1"/>
-    <w:lsdException w:name="Table Web 3" w:semiHidden="1" w:unhideWhenUsed="1"/>
     <w:lsdException w:name="Balloon Text" w:semiHidden="1" w:unhideWhenUsed="1"/>
     <w:lsdException w:name="Table Grid" w:uiPriority="0" w:qFormat="1"/>
     <w:lsdException w:name="Table Theme" w:semiHidden="1" w:unhideWhenUsed="1"/>
@@ -12817,6 +13349,10 @@
     <w:lsdException w:name="List Table 5 Dark Accent 6" w:uiPriority="50"/>
     <w:lsdException w:name="List Table 6 Colorful Accent 6" w:uiPriority="51"/>
     <w:lsdException w:name="List Table 7 Colorful Accent 6" w:uiPriority="52"/>
+    <w:lsdException w:name="Mention" w:semiHidden="1" w:unhideWhenUsed="1"/>
+    <w:lsdException w:name="Smart Hyperlink" w:semiHidden="1" w:unhideWhenUsed="1"/>
+    <w:lsdException w:name="Hashtag" w:semiHidden="1" w:unhideWhenUsed="1"/>
+    <w:lsdException w:name="Unresolved Mention" w:semiHidden="1" w:unhideWhenUsed="1"/>
   </w:latentStyles>
   <w:style w:type="paragraph" w:default="1" w:styleId="a0">
     <w:name w:val="Normal"/>
@@ -12976,7 +13512,7 @@
       <w:szCs w:val="32"/>
     </w:rPr>
   </w:style>
-  <w:style w:type="paragraph" w:styleId="12">
+  <w:style w:type="paragraph" w:styleId="TOC1">
     <w:name w:val="toc 1"/>
     <w:basedOn w:val="a0"/>
     <w:next w:val="a0"/>
@@ -12985,7 +13521,7 @@
     <w:unhideWhenUsed/>
     <w:rsid w:val="00DD4A15"/>
   </w:style>
-  <w:style w:type="paragraph" w:styleId="21">
+  <w:style w:type="paragraph" w:styleId="TOC2">
     <w:name w:val="toc 2"/>
     <w:basedOn w:val="a0"/>
     <w:next w:val="a0"/>
@@ -13056,7 +13592,7 @@
       <w:szCs w:val="32"/>
     </w:rPr>
   </w:style>
-  <w:style w:type="paragraph" w:styleId="31">
+  <w:style w:type="paragraph" w:styleId="TOC3">
     <w:name w:val="toc 3"/>
     <w:basedOn w:val="a0"/>
     <w:next w:val="a0"/>
@@ -13188,6 +13724,20 @@
       <w:color w:val="000000" w:themeColor="text1"/>
       <w:sz w:val="24"/>
       <w:szCs w:val="20"/>
+    </w:rPr>
+  </w:style>
+  <w:style w:type="paragraph" w:styleId="ab">
+    <w:name w:val="List Paragraph"/>
+    <w:basedOn w:val="a0"/>
+    <w:uiPriority w:val="34"/>
+    <w:qFormat/>
+    <w:rsid w:val="004469F4"/>
+    <w:pPr>
+      <w:spacing w:line="276" w:lineRule="auto"/>
+      <w:ind w:firstLineChars="200" w:firstLine="420"/>
+    </w:pPr>
+    <w:rPr>
+      <w:color w:val="000000" w:themeColor="text1"/>
     </w:rPr>
   </w:style>
 </w:styles>
@@ -13493,7 +14043,7 @@
 </file>
 
 <file path=customXml/itemProps1.xml><?xml version="1.0" encoding="utf-8"?>
-<ds:datastoreItem xmlns:ds="http://schemas.openxmlformats.org/officeDocument/2006/customXml" ds:itemID="{ACE33FD4-B821-43CA-9AC4-66E987B9A878}">
+<ds:datastoreItem xmlns:ds="http://schemas.openxmlformats.org/officeDocument/2006/customXml" ds:itemID="{DB6847B6-D2BD-45FD-A942-6ACA45A5A8FC}">
   <ds:schemaRefs>
     <ds:schemaRef ds:uri="http://schemas.openxmlformats.org/officeDocument/2006/bibliography"/>
   </ds:schemaRefs>
